--- a/BaoCao/FD/Truoc_Review/[Team2][FD]QuanLiNPP_LapDonDatHangDeNghi.docx
+++ b/BaoCao/FD/Truoc_Review/[Team2][FD]QuanLiNPP_LapDonDatHangDeNghi.docx
@@ -1,6 +1,6 @@
 
 <file path=word/document.xml><?xml version="1.0" encoding="utf-8"?>
-<w:document xmlns:wpc="http://schemas.microsoft.com/office/word/2010/wordprocessingCanvas" xmlns:cx="http://schemas.microsoft.com/office/drawing/2014/chartex" xmlns:cx1="http://schemas.microsoft.com/office/drawing/2015/9/8/chartex" xmlns:cx2="http://schemas.microsoft.com/office/drawing/2015/10/21/chartex" xmlns:cx3="http://schemas.microsoft.com/office/drawing/2016/5/9/chartex" xmlns:cx4="http://schemas.microsoft.com/office/drawing/2016/5/10/chartex" xmlns:cx5="http://schemas.microsoft.com/office/drawing/2016/5/11/chartex" xmlns:cx6="http://schemas.microsoft.com/office/drawing/2016/5/12/chartex" xmlns:cx7="http://schemas.microsoft.com/office/drawing/2016/5/13/chartex" xmlns:cx8="http://schemas.microsoft.com/office/drawing/2016/5/14/chartex" xmlns:mc="http://schemas.openxmlformats.org/markup-compatibility/2006" xmlns:aink="http://schemas.microsoft.com/office/drawing/2016/ink" xmlns:am3d="http://schemas.microsoft.com/office/drawing/2017/model3d" xmlns:o="urn:schemas-microsoft-com:office:office" xmlns:r="http://schemas.openxmlformats.org/officeDocument/2006/relationships" xmlns:m="http://schemas.openxmlformats.org/officeDocument/2006/math" xmlns:v="urn:schemas-microsoft-com:vml" xmlns:wp14="http://schemas.microsoft.com/office/word/2010/wordprocessingDrawing" xmlns:wp="http://schemas.openxmlformats.org/drawingml/2006/wordprocessingDrawing" xmlns:w10="urn:schemas-microsoft-com:office:word" xmlns:w="http://schemas.openxmlformats.org/wordprocessingml/2006/main" xmlns:w14="http://schemas.microsoft.com/office/word/2010/wordml" xmlns:w15="http://schemas.microsoft.com/office/word/2012/wordml" xmlns:w16cid="http://schemas.microsoft.com/office/word/2016/wordml/cid" xmlns:w16se="http://schemas.microsoft.com/office/word/2015/wordml/symex" xmlns:wpg="http://schemas.microsoft.com/office/word/2010/wordprocessingGroup" xmlns:wpi="http://schemas.microsoft.com/office/word/2010/wordprocessingInk" xmlns:wne="http://schemas.microsoft.com/office/word/2006/wordml" xmlns:wps="http://schemas.microsoft.com/office/word/2010/wordprocessingShape" mc:Ignorable="w14 w15 w16se w16cid wp14">
+<w:document xmlns:wpc="http://schemas.microsoft.com/office/word/2010/wordprocessingCanvas" xmlns:mc="http://schemas.openxmlformats.org/markup-compatibility/2006" xmlns:o="urn:schemas-microsoft-com:office:office" xmlns:r="http://schemas.openxmlformats.org/officeDocument/2006/relationships" xmlns:m="http://schemas.openxmlformats.org/officeDocument/2006/math" xmlns:v="urn:schemas-microsoft-com:vml" xmlns:wp14="http://schemas.microsoft.com/office/word/2010/wordprocessingDrawing" xmlns:wp="http://schemas.openxmlformats.org/drawingml/2006/wordprocessingDrawing" xmlns:w10="urn:schemas-microsoft-com:office:word" xmlns:w="http://schemas.openxmlformats.org/wordprocessingml/2006/main" xmlns:w14="http://schemas.microsoft.com/office/word/2010/wordml" xmlns:w15="http://schemas.microsoft.com/office/word/2012/wordml" xmlns:wpg="http://schemas.microsoft.com/office/word/2010/wordprocessingGroup" xmlns:wpi="http://schemas.microsoft.com/office/word/2010/wordprocessingInk" xmlns:wne="http://schemas.microsoft.com/office/word/2006/wordml" xmlns:wps="http://schemas.microsoft.com/office/word/2010/wordprocessingShape" mc:Ignorable="w14 w15 wp14">
   <w:body>
     <w:p>
       <w:pPr>
@@ -80,11 +80,85 @@
           </wp:inline>
         </w:drawing>
       </w:r>
+    </w:p>
+    <w:p/>
+    <w:p/>
+    <w:p/>
+    <w:p/>
+    <w:p>
+      <w:pPr>
+        <w:rPr>
+          <w:lang w:val="en-US"/>
+        </w:rPr>
+      </w:pPr>
+      <w:r>
+        <w:rPr>
+          <w:lang w:val="en-US"/>
+        </w:rPr>
+        <w:lastRenderedPageBreak/>
+        <w:t>Quản lí Đặt hàng</w:t>
+      </w:r>
+    </w:p>
+    <w:p>
+      <w:pPr>
+        <w:ind w:left="-432"/>
+      </w:pPr>
+      <w:r>
+        <w:rPr>
+          <w:lang w:val="en-US"/>
+        </w:rPr>
+        <w:drawing>
+          <wp:inline distT="0" distB="0" distL="0" distR="0">
+            <wp:extent cx="6528672" cy="5229225"/>
+            <wp:effectExtent l="0" t="0" r="5715" b="0"/>
+            <wp:docPr id="2" name="Picture 2"/>
+            <wp:cNvGraphicFramePr>
+              <a:graphicFrameLocks xmlns:a="http://schemas.openxmlformats.org/drawingml/2006/main" noChangeAspect="1"/>
+            </wp:cNvGraphicFramePr>
+            <a:graphic xmlns:a="http://schemas.openxmlformats.org/drawingml/2006/main">
+              <a:graphicData uri="http://schemas.openxmlformats.org/drawingml/2006/picture">
+                <pic:pic xmlns:pic="http://schemas.openxmlformats.org/drawingml/2006/picture">
+                  <pic:nvPicPr>
+                    <pic:cNvPr id="0" name="Picture 1"/>
+                    <pic:cNvPicPr>
+                      <a:picLocks noChangeAspect="1" noChangeArrowheads="1"/>
+                    </pic:cNvPicPr>
+                  </pic:nvPicPr>
+                  <pic:blipFill>
+                    <a:blip r:embed="rId5">
+                      <a:extLst>
+                        <a:ext uri="{28A0092B-C50C-407E-A947-70E740481C1C}">
+                          <a14:useLocalDpi xmlns:a14="http://schemas.microsoft.com/office/drawing/2010/main" val="0"/>
+                        </a:ext>
+                      </a:extLst>
+                    </a:blip>
+                    <a:srcRect/>
+                    <a:stretch>
+                      <a:fillRect/>
+                    </a:stretch>
+                  </pic:blipFill>
+                  <pic:spPr bwMode="auto">
+                    <a:xfrm>
+                      <a:off x="0" y="0"/>
+                      <a:ext cx="6529577" cy="5229950"/>
+                    </a:xfrm>
+                    <a:prstGeom prst="rect">
+                      <a:avLst/>
+                    </a:prstGeom>
+                    <a:noFill/>
+                    <a:ln>
+                      <a:noFill/>
+                    </a:ln>
+                  </pic:spPr>
+                </pic:pic>
+              </a:graphicData>
+            </a:graphic>
+          </wp:inline>
+        </w:drawing>
+      </w:r>
       <w:bookmarkStart w:id="0" w:name="_GoBack"/>
       <w:bookmarkEnd w:id="0"/>
     </w:p>
-    <w:p/>
-    <w:p/>
     <w:sectPr>
       <w:pgSz w:w="12240" w:h="15840"/>
       <w:pgMar w:top="1440" w:right="1440" w:bottom="1440" w:left="1440" w:header="720" w:footer="720" w:gutter="0"/>
@@ -96,7 +170,7 @@
 </file>
 
 <file path=word/styles.xml><?xml version="1.0" encoding="utf-8"?>
-<w:styles xmlns:mc="http://schemas.openxmlformats.org/markup-compatibility/2006" xmlns:r="http://schemas.openxmlformats.org/officeDocument/2006/relationships" xmlns:w="http://schemas.openxmlformats.org/wordprocessingml/2006/main" xmlns:w14="http://schemas.microsoft.com/office/word/2010/wordml" xmlns:w15="http://schemas.microsoft.com/office/word/2012/wordml" xmlns:w16cid="http://schemas.microsoft.com/office/word/2016/wordml/cid" xmlns:w16se="http://schemas.microsoft.com/office/word/2015/wordml/symex" mc:Ignorable="w14 w15 w16se w16cid">
+<w:styles xmlns:mc="http://schemas.openxmlformats.org/markup-compatibility/2006" xmlns:r="http://schemas.openxmlformats.org/officeDocument/2006/relationships" xmlns:w="http://schemas.openxmlformats.org/wordprocessingml/2006/main" xmlns:w14="http://schemas.microsoft.com/office/word/2010/wordml" xmlns:w15="http://schemas.microsoft.com/office/word/2012/wordml" mc:Ignorable="w14 w15">
   <w:docDefaults>
     <w:rPrDefault>
       <w:rPr>
@@ -112,7 +186,7 @@
       </w:pPr>
     </w:pPrDefault>
   </w:docDefaults>
-  <w:latentStyles w:defLockedState="0" w:defUIPriority="99" w:defSemiHidden="0" w:defUnhideWhenUsed="0" w:defQFormat="0" w:count="375">
+  <w:latentStyles w:defLockedState="0" w:defUIPriority="99" w:defSemiHidden="0" w:defUnhideWhenUsed="0" w:defQFormat="0" w:count="371">
     <w:lsdException w:name="Normal" w:uiPriority="0" w:qFormat="1"/>
     <w:lsdException w:name="heading 1" w:uiPriority="9" w:qFormat="1"/>
     <w:lsdException w:name="heading 2" w:semiHidden="1" w:uiPriority="9" w:unhideWhenUsed="1" w:qFormat="1"/>
@@ -484,10 +558,6 @@
     <w:lsdException w:name="List Table 5 Dark Accent 6" w:uiPriority="50"/>
     <w:lsdException w:name="List Table 6 Colorful Accent 6" w:uiPriority="51"/>
     <w:lsdException w:name="List Table 7 Colorful Accent 6" w:uiPriority="52"/>
-    <w:lsdException w:name="Mention" w:semiHidden="1" w:unhideWhenUsed="1"/>
-    <w:lsdException w:name="Smart Hyperlink" w:semiHidden="1" w:unhideWhenUsed="1"/>
-    <w:lsdException w:name="Hashtag" w:semiHidden="1" w:unhideWhenUsed="1"/>
-    <w:lsdException w:name="Unresolved Mention" w:semiHidden="1" w:unhideWhenUsed="1"/>
   </w:latentStyles>
   <w:style w:type="paragraph" w:default="1" w:styleId="Normal">
     <w:name w:val="Normal"/>

--- a/BaoCao/FD/Truoc_Review/[Team2][FD]QuanLiNPP_LapDonDatHangDeNghi.docx
+++ b/BaoCao/FD/Truoc_Review/[Team2][FD]QuanLiNPP_LapDonDatHangDeNghi.docx
@@ -1,6 +1,6 @@
 
 <file path=word/document.xml><?xml version="1.0" encoding="utf-8"?>
-<w:document xmlns:wpc="http://schemas.microsoft.com/office/word/2010/wordprocessingCanvas" xmlns:mc="http://schemas.openxmlformats.org/markup-compatibility/2006" xmlns:o="urn:schemas-microsoft-com:office:office" xmlns:r="http://schemas.openxmlformats.org/officeDocument/2006/relationships" xmlns:m="http://schemas.openxmlformats.org/officeDocument/2006/math" xmlns:v="urn:schemas-microsoft-com:vml" xmlns:wp14="http://schemas.microsoft.com/office/word/2010/wordprocessingDrawing" xmlns:wp="http://schemas.openxmlformats.org/drawingml/2006/wordprocessingDrawing" xmlns:w10="urn:schemas-microsoft-com:office:word" xmlns:w="http://schemas.openxmlformats.org/wordprocessingml/2006/main" xmlns:w14="http://schemas.microsoft.com/office/word/2010/wordml" xmlns:w15="http://schemas.microsoft.com/office/word/2012/wordml" xmlns:wpg="http://schemas.microsoft.com/office/word/2010/wordprocessingGroup" xmlns:wpi="http://schemas.microsoft.com/office/word/2010/wordprocessingInk" xmlns:wne="http://schemas.microsoft.com/office/word/2006/wordml" xmlns:wps="http://schemas.microsoft.com/office/word/2010/wordprocessingShape" mc:Ignorable="w14 w15 wp14">
+<w:document xmlns:wpc="http://schemas.microsoft.com/office/word/2010/wordprocessingCanvas" xmlns:cx="http://schemas.microsoft.com/office/drawing/2014/chartex" xmlns:cx1="http://schemas.microsoft.com/office/drawing/2015/9/8/chartex" xmlns:cx2="http://schemas.microsoft.com/office/drawing/2015/10/21/chartex" xmlns:cx3="http://schemas.microsoft.com/office/drawing/2016/5/9/chartex" xmlns:cx4="http://schemas.microsoft.com/office/drawing/2016/5/10/chartex" xmlns:cx5="http://schemas.microsoft.com/office/drawing/2016/5/11/chartex" xmlns:cx6="http://schemas.microsoft.com/office/drawing/2016/5/12/chartex" xmlns:cx7="http://schemas.microsoft.com/office/drawing/2016/5/13/chartex" xmlns:cx8="http://schemas.microsoft.com/office/drawing/2016/5/14/chartex" xmlns:mc="http://schemas.openxmlformats.org/markup-compatibility/2006" xmlns:aink="http://schemas.microsoft.com/office/drawing/2016/ink" xmlns:am3d="http://schemas.microsoft.com/office/drawing/2017/model3d" xmlns:o="urn:schemas-microsoft-com:office:office" xmlns:r="http://schemas.openxmlformats.org/officeDocument/2006/relationships" xmlns:m="http://schemas.openxmlformats.org/officeDocument/2006/math" xmlns:v="urn:schemas-microsoft-com:vml" xmlns:wp14="http://schemas.microsoft.com/office/word/2010/wordprocessingDrawing" xmlns:wp="http://schemas.openxmlformats.org/drawingml/2006/wordprocessingDrawing" xmlns:w10="urn:schemas-microsoft-com:office:word" xmlns:w="http://schemas.openxmlformats.org/wordprocessingml/2006/main" xmlns:w14="http://schemas.microsoft.com/office/word/2010/wordml" xmlns:w15="http://schemas.microsoft.com/office/word/2012/wordml" xmlns:w16cid="http://schemas.microsoft.com/office/word/2016/wordml/cid" xmlns:w16se="http://schemas.microsoft.com/office/word/2015/wordml/symex" xmlns:wpg="http://schemas.microsoft.com/office/word/2010/wordprocessingGroup" xmlns:wpi="http://schemas.microsoft.com/office/word/2010/wordprocessingInk" xmlns:wne="http://schemas.microsoft.com/office/word/2006/wordml" xmlns:wps="http://schemas.microsoft.com/office/word/2010/wordprocessingShape" mc:Ignorable="w14 w15 w16se w16cid wp14">
   <w:body>
     <w:p>
       <w:pPr>
@@ -54,7 +54,7 @@
                     <pic:cNvPicPr/>
                   </pic:nvPicPr>
                   <pic:blipFill>
-                    <a:blip r:embed="rId4">
+                    <a:blip r:embed="rId5">
                       <a:extLst>
                         <a:ext uri="{28A0092B-C50C-407E-A947-70E740481C1C}">
                           <a14:useLocalDpi xmlns:a14="http://schemas.microsoft.com/office/drawing/2010/main" val="0"/>
@@ -104,14 +104,11 @@
         <w:ind w:left="-432"/>
       </w:pPr>
       <w:r>
-        <w:rPr>
-          <w:lang w:val="en-US"/>
-        </w:rPr>
         <w:drawing>
           <wp:inline distT="0" distB="0" distL="0" distR="0">
-            <wp:extent cx="6528672" cy="5229225"/>
-            <wp:effectExtent l="0" t="0" r="5715" b="0"/>
-            <wp:docPr id="2" name="Picture 2"/>
+            <wp:extent cx="5943600" cy="5365115"/>
+            <wp:effectExtent l="0" t="0" r="0" b="6985"/>
+            <wp:docPr id="3" name="Picture 3"/>
             <wp:cNvGraphicFramePr>
               <a:graphicFrameLocks xmlns:a="http://schemas.openxmlformats.org/drawingml/2006/main" noChangeAspect="1"/>
             </wp:cNvGraphicFramePr>
@@ -119,36 +116,29 @@
               <a:graphicData uri="http://schemas.openxmlformats.org/drawingml/2006/picture">
                 <pic:pic xmlns:pic="http://schemas.openxmlformats.org/drawingml/2006/picture">
                   <pic:nvPicPr>
-                    <pic:cNvPr id="0" name="Picture 1"/>
-                    <pic:cNvPicPr>
-                      <a:picLocks noChangeAspect="1" noChangeArrowheads="1"/>
-                    </pic:cNvPicPr>
+                    <pic:cNvPr id="3" name="Class_DatHangChiTiet.png"/>
+                    <pic:cNvPicPr/>
                   </pic:nvPicPr>
                   <pic:blipFill>
-                    <a:blip r:embed="rId5">
+                    <a:blip r:embed="rId6" cstate="print">
                       <a:extLst>
                         <a:ext uri="{28A0092B-C50C-407E-A947-70E740481C1C}">
                           <a14:useLocalDpi xmlns:a14="http://schemas.microsoft.com/office/drawing/2010/main" val="0"/>
                         </a:ext>
                       </a:extLst>
                     </a:blip>
-                    <a:srcRect/>
                     <a:stretch>
                       <a:fillRect/>
                     </a:stretch>
                   </pic:blipFill>
-                  <pic:spPr bwMode="auto">
+                  <pic:spPr>
                     <a:xfrm>
                       <a:off x="0" y="0"/>
-                      <a:ext cx="6529577" cy="5229950"/>
+                      <a:ext cx="5943600" cy="5365115"/>
                     </a:xfrm>
                     <a:prstGeom prst="rect">
                       <a:avLst/>
                     </a:prstGeom>
-                    <a:noFill/>
-                    <a:ln>
-                      <a:noFill/>
-                    </a:ln>
                   </pic:spPr>
                 </pic:pic>
               </a:graphicData>
@@ -156,9 +146,4358 @@
           </wp:inline>
         </w:drawing>
       </w:r>
-      <w:bookmarkStart w:id="0" w:name="_GoBack"/>
-      <w:bookmarkEnd w:id="0"/>
     </w:p>
+    <w:p>
+      <w:pPr>
+        <w:ind w:left="-432"/>
+      </w:pPr>
+    </w:p>
+    <w:p>
+      <w:pPr>
+        <w:ind w:left="-432"/>
+      </w:pPr>
+    </w:p>
+    <w:p>
+      <w:pPr>
+        <w:ind w:left="-432"/>
+      </w:pPr>
+    </w:p>
+    <w:p>
+      <w:pPr>
+        <w:ind w:left="-432"/>
+      </w:pPr>
+    </w:p>
+    <w:p>
+      <w:pPr>
+        <w:ind w:left="-432"/>
+      </w:pPr>
+    </w:p>
+    <w:p>
+      <w:pPr>
+        <w:ind w:left="-432"/>
+      </w:pPr>
+    </w:p>
+    <w:p>
+      <w:pPr>
+        <w:pStyle w:val="TuStyle-Title1"/>
+        <w:rPr>
+          <w:color w:val="auto"/>
+        </w:rPr>
+      </w:pPr>
+      <w:r>
+        <w:rPr>
+          <w:color w:val="auto"/>
+        </w:rPr>
+        <w:lastRenderedPageBreak/>
+        <w:t>Lược đồ Cơ sở dữ liệu</w:t>
+      </w:r>
+    </w:p>
+    <w:p>
+      <w:pPr>
+        <w:pStyle w:val="TuNormal"/>
+        <w:ind w:left="0" w:firstLine="0"/>
+        <w:rPr>
+          <w:color w:val="auto"/>
+        </w:rPr>
+      </w:pPr>
+      <w:r>
+        <w:rPr>
+          <w:color w:val="auto"/>
+        </w:rPr>
+        <w:t>Danh sách các bảng (Table)</w:t>
+      </w:r>
+    </w:p>
+    <w:tbl>
+      <w:tblPr>
+        <w:tblStyle w:val="TableGrid"/>
+        <w:tblW w:w="0" w:type="auto"/>
+        <w:tblLook w:val="04A0" w:firstRow="1" w:lastRow="0" w:firstColumn="1" w:lastColumn="0" w:noHBand="0" w:noVBand="1"/>
+      </w:tblPr>
+      <w:tblGrid>
+        <w:gridCol w:w="1255"/>
+        <w:gridCol w:w="3510"/>
+        <w:gridCol w:w="4585"/>
+      </w:tblGrid>
+      <w:tr>
+        <w:tc>
+          <w:tcPr>
+            <w:tcW w:w="1255" w:type="dxa"/>
+            <w:shd w:val="clear" w:color="auto" w:fill="D9D9D9" w:themeFill="background1" w:themeFillShade="D9"/>
+          </w:tcPr>
+          <w:p>
+            <w:pPr>
+              <w:pStyle w:val="MyTable1"/>
+              <w:ind w:left="0" w:firstLine="0"/>
+            </w:pPr>
+            <w:r>
+              <w:t>STT</w:t>
+            </w:r>
+          </w:p>
+        </w:tc>
+        <w:tc>
+          <w:tcPr>
+            <w:tcW w:w="3510" w:type="dxa"/>
+            <w:shd w:val="clear" w:color="auto" w:fill="D9D9D9" w:themeFill="background1" w:themeFillShade="D9"/>
+          </w:tcPr>
+          <w:p>
+            <w:pPr>
+              <w:pStyle w:val="MyTable1"/>
+              <w:ind w:left="0" w:firstLine="0"/>
+            </w:pPr>
+            <w:r>
+              <w:t>Bảng</w:t>
+            </w:r>
+          </w:p>
+        </w:tc>
+        <w:tc>
+          <w:tcPr>
+            <w:tcW w:w="4585" w:type="dxa"/>
+            <w:shd w:val="clear" w:color="auto" w:fill="D9D9D9" w:themeFill="background1" w:themeFillShade="D9"/>
+          </w:tcPr>
+          <w:p>
+            <w:pPr>
+              <w:pStyle w:val="MyTable1"/>
+              <w:ind w:left="0" w:firstLine="0"/>
+            </w:pPr>
+            <w:r>
+              <w:t>Mô tả</w:t>
+            </w:r>
+          </w:p>
+        </w:tc>
+      </w:tr>
+      <w:tr>
+        <w:tc>
+          <w:tcPr>
+            <w:tcW w:w="1255" w:type="dxa"/>
+          </w:tcPr>
+          <w:p>
+            <w:pPr>
+              <w:pStyle w:val="MyTable1"/>
+              <w:ind w:left="0" w:firstLine="0"/>
+            </w:pPr>
+            <w:r>
+              <w:t>1</w:t>
+            </w:r>
+          </w:p>
+        </w:tc>
+        <w:tc>
+          <w:tcPr>
+            <w:tcW w:w="3510" w:type="dxa"/>
+          </w:tcPr>
+          <w:p>
+            <w:pPr>
+              <w:pStyle w:val="MyTable1"/>
+              <w:ind w:left="0" w:firstLine="0"/>
+            </w:pPr>
+            <w:r>
+              <w:t>DonDatHang</w:t>
+            </w:r>
+          </w:p>
+        </w:tc>
+        <w:tc>
+          <w:tcPr>
+            <w:tcW w:w="4585" w:type="dxa"/>
+          </w:tcPr>
+          <w:p>
+            <w:pPr>
+              <w:pStyle w:val="MyTable1"/>
+              <w:ind w:left="0" w:firstLine="0"/>
+            </w:pPr>
+            <w:r>
+              <w:t>Lưu trữ thông tin Đơn đặt hàng</w:t>
+            </w:r>
+          </w:p>
+        </w:tc>
+      </w:tr>
+      <w:tr>
+        <w:tc>
+          <w:tcPr>
+            <w:tcW w:w="1255" w:type="dxa"/>
+          </w:tcPr>
+          <w:p>
+            <w:pPr>
+              <w:pStyle w:val="MyTable1"/>
+              <w:ind w:left="0" w:firstLine="0"/>
+            </w:pPr>
+            <w:r>
+              <w:t>2</w:t>
+            </w:r>
+          </w:p>
+        </w:tc>
+        <w:tc>
+          <w:tcPr>
+            <w:tcW w:w="3510" w:type="dxa"/>
+          </w:tcPr>
+          <w:p>
+            <w:pPr>
+              <w:pStyle w:val="MyTable1"/>
+              <w:ind w:left="0" w:firstLine="0"/>
+            </w:pPr>
+            <w:r>
+              <w:t>NhaPhaPhoi</w:t>
+            </w:r>
+          </w:p>
+        </w:tc>
+        <w:tc>
+          <w:tcPr>
+            <w:tcW w:w="4585" w:type="dxa"/>
+          </w:tcPr>
+          <w:p>
+            <w:pPr>
+              <w:pStyle w:val="MyTable1"/>
+              <w:ind w:left="0" w:firstLine="0"/>
+            </w:pPr>
+            <w:r>
+              <w:t>Lưu trữ thông tin Nhà phân phôi</w:t>
+            </w:r>
+          </w:p>
+        </w:tc>
+      </w:tr>
+      <w:tr>
+        <w:tc>
+          <w:tcPr>
+            <w:tcW w:w="1255" w:type="dxa"/>
+          </w:tcPr>
+          <w:p>
+            <w:pPr>
+              <w:pStyle w:val="MyTable1"/>
+              <w:ind w:left="0" w:firstLine="0"/>
+            </w:pPr>
+            <w:r>
+              <w:t>3</w:t>
+            </w:r>
+          </w:p>
+        </w:tc>
+        <w:tc>
+          <w:tcPr>
+            <w:tcW w:w="3510" w:type="dxa"/>
+          </w:tcPr>
+          <w:p>
+            <w:pPr>
+              <w:pStyle w:val="MyTable1"/>
+              <w:ind w:left="0" w:firstLine="0"/>
+            </w:pPr>
+            <w:r>
+              <w:t>NhanVien</w:t>
+            </w:r>
+          </w:p>
+        </w:tc>
+        <w:tc>
+          <w:tcPr>
+            <w:tcW w:w="4585" w:type="dxa"/>
+          </w:tcPr>
+          <w:p>
+            <w:pPr>
+              <w:pStyle w:val="MyTable1"/>
+              <w:ind w:left="0" w:firstLine="0"/>
+            </w:pPr>
+            <w:r>
+              <w:t>Lưu trữ thông tin nhân viên</w:t>
+            </w:r>
+          </w:p>
+        </w:tc>
+      </w:tr>
+      <w:tr>
+        <w:tc>
+          <w:tcPr>
+            <w:tcW w:w="1255" w:type="dxa"/>
+          </w:tcPr>
+          <w:p>
+            <w:pPr>
+              <w:pStyle w:val="MyTable1"/>
+              <w:ind w:left="0" w:firstLine="0"/>
+            </w:pPr>
+            <w:r>
+              <w:t>4</w:t>
+            </w:r>
+          </w:p>
+        </w:tc>
+        <w:tc>
+          <w:tcPr>
+            <w:tcW w:w="3510" w:type="dxa"/>
+          </w:tcPr>
+          <w:p>
+            <w:pPr>
+              <w:pStyle w:val="MyTable1"/>
+              <w:ind w:left="0" w:firstLine="0"/>
+            </w:pPr>
+            <w:r>
+              <w:t>NguoiLienHeGiaoHang</w:t>
+            </w:r>
+          </w:p>
+        </w:tc>
+        <w:tc>
+          <w:tcPr>
+            <w:tcW w:w="4585" w:type="dxa"/>
+          </w:tcPr>
+          <w:p>
+            <w:pPr>
+              <w:pStyle w:val="MyTable1"/>
+              <w:ind w:left="0" w:firstLine="0"/>
+            </w:pPr>
+            <w:r>
+              <w:t>Lưu trữ thông tin Người liên hệ giao hàng</w:t>
+            </w:r>
+          </w:p>
+        </w:tc>
+      </w:tr>
+      <w:tr>
+        <w:tc>
+          <w:tcPr>
+            <w:tcW w:w="1255" w:type="dxa"/>
+          </w:tcPr>
+          <w:p>
+            <w:pPr>
+              <w:pStyle w:val="MyTable1"/>
+              <w:ind w:left="0" w:firstLine="0"/>
+            </w:pPr>
+            <w:r>
+              <w:t>5</w:t>
+            </w:r>
+          </w:p>
+        </w:tc>
+        <w:tc>
+          <w:tcPr>
+            <w:tcW w:w="3510" w:type="dxa"/>
+          </w:tcPr>
+          <w:p>
+            <w:pPr>
+              <w:pStyle w:val="MyTable1"/>
+              <w:ind w:left="0" w:firstLine="0"/>
+            </w:pPr>
+            <w:r>
+              <w:t>Kho</w:t>
+            </w:r>
+          </w:p>
+        </w:tc>
+        <w:tc>
+          <w:tcPr>
+            <w:tcW w:w="4585" w:type="dxa"/>
+          </w:tcPr>
+          <w:p>
+            <w:pPr>
+              <w:pStyle w:val="MyTable1"/>
+              <w:ind w:left="0" w:firstLine="0"/>
+            </w:pPr>
+            <w:r>
+              <w:t>Lưu trữ thông tin kho</w:t>
+            </w:r>
+          </w:p>
+        </w:tc>
+      </w:tr>
+      <w:tr>
+        <w:tc>
+          <w:tcPr>
+            <w:tcW w:w="1255" w:type="dxa"/>
+          </w:tcPr>
+          <w:p>
+            <w:pPr>
+              <w:pStyle w:val="MyTable1"/>
+              <w:ind w:left="0" w:firstLine="0"/>
+            </w:pPr>
+            <w:r>
+              <w:t>6</w:t>
+            </w:r>
+          </w:p>
+        </w:tc>
+        <w:tc>
+          <w:tcPr>
+            <w:tcW w:w="3510" w:type="dxa"/>
+          </w:tcPr>
+          <w:p>
+            <w:pPr>
+              <w:pStyle w:val="MyTable1"/>
+              <w:ind w:left="0" w:firstLine="0"/>
+            </w:pPr>
+            <w:r>
+              <w:t>Log_DonDatHang</w:t>
+            </w:r>
+          </w:p>
+        </w:tc>
+        <w:tc>
+          <w:tcPr>
+            <w:tcW w:w="4585" w:type="dxa"/>
+          </w:tcPr>
+          <w:p>
+            <w:pPr>
+              <w:pStyle w:val="MyTable1"/>
+              <w:ind w:left="0" w:firstLine="0"/>
+            </w:pPr>
+            <w:r>
+              <w:t>Lưu trữ nhật ký thay đổi của đơn đặt hàng (tổng tiền)</w:t>
+            </w:r>
+          </w:p>
+        </w:tc>
+      </w:tr>
+    </w:tbl>
+    <w:p>
+      <w:pPr>
+        <w:pStyle w:val="TuNormal"/>
+        <w:ind w:left="0" w:firstLine="0"/>
+        <w:rPr>
+          <w:color w:val="auto"/>
+        </w:rPr>
+      </w:pPr>
+      <w:r>
+        <w:rPr>
+          <w:color w:val="auto"/>
+        </w:rPr>
+        <w:t>Mô tả chi tiết</w:t>
+      </w:r>
+    </w:p>
+    <w:tbl>
+      <w:tblPr>
+        <w:tblStyle w:val="TableGrid"/>
+        <w:tblW w:w="9450" w:type="dxa"/>
+        <w:tblInd w:w="-5" w:type="dxa"/>
+        <w:tblLook w:val="04A0" w:firstRow="1" w:lastRow="0" w:firstColumn="1" w:lastColumn="0" w:noHBand="0" w:noVBand="1"/>
+      </w:tblPr>
+      <w:tblGrid>
+        <w:gridCol w:w="1431"/>
+        <w:gridCol w:w="2296"/>
+        <w:gridCol w:w="1133"/>
+        <w:gridCol w:w="1350"/>
+        <w:gridCol w:w="1350"/>
+        <w:gridCol w:w="1890"/>
+      </w:tblGrid>
+      <w:tr>
+        <w:tc>
+          <w:tcPr>
+            <w:tcW w:w="1431" w:type="dxa"/>
+            <w:shd w:val="clear" w:color="auto" w:fill="D9D9D9" w:themeFill="background1" w:themeFillShade="D9"/>
+          </w:tcPr>
+          <w:p>
+            <w:pPr>
+              <w:pStyle w:val="MyTable"/>
+              <w:ind w:left="0" w:firstLine="0"/>
+            </w:pPr>
+            <w:r>
+              <w:t>Mã số</w:t>
+            </w:r>
+          </w:p>
+        </w:tc>
+        <w:tc>
+          <w:tcPr>
+            <w:tcW w:w="8019" w:type="dxa"/>
+            <w:gridSpan w:val="5"/>
+            <w:shd w:val="clear" w:color="auto" w:fill="D9D9D9" w:themeFill="background1" w:themeFillShade="D9"/>
+          </w:tcPr>
+          <w:p>
+            <w:pPr>
+              <w:pStyle w:val="MyTable"/>
+              <w:ind w:left="0" w:firstLine="0"/>
+            </w:pPr>
+            <w:r>
+              <w:t>TblDonDatHang</w:t>
+            </w:r>
+          </w:p>
+        </w:tc>
+      </w:tr>
+      <w:tr>
+        <w:tc>
+          <w:tcPr>
+            <w:tcW w:w="1431" w:type="dxa"/>
+            <w:shd w:val="clear" w:color="auto" w:fill="D9D9D9" w:themeFill="background1" w:themeFillShade="D9"/>
+          </w:tcPr>
+          <w:p>
+            <w:pPr>
+              <w:pStyle w:val="MyTable"/>
+              <w:ind w:left="0" w:firstLine="0"/>
+            </w:pPr>
+            <w:r>
+              <w:t>Tham chiếu</w:t>
+            </w:r>
+          </w:p>
+        </w:tc>
+        <w:tc>
+          <w:tcPr>
+            <w:tcW w:w="8019" w:type="dxa"/>
+            <w:gridSpan w:val="5"/>
+            <w:shd w:val="clear" w:color="auto" w:fill="D9D9D9" w:themeFill="background1" w:themeFillShade="D9"/>
+          </w:tcPr>
+          <w:p>
+            <w:pPr>
+              <w:pStyle w:val="MyTable"/>
+              <w:ind w:left="0" w:firstLine="0"/>
+            </w:pPr>
+            <w:r>
+              <w:t>[FR01]- [CLS_21]</w:t>
+            </w:r>
+          </w:p>
+        </w:tc>
+      </w:tr>
+      <w:tr>
+        <w:tc>
+          <w:tcPr>
+            <w:tcW w:w="1431" w:type="dxa"/>
+            <w:shd w:val="clear" w:color="auto" w:fill="D9D9D9" w:themeFill="background1" w:themeFillShade="D9"/>
+          </w:tcPr>
+          <w:p>
+            <w:pPr>
+              <w:pStyle w:val="MyTable"/>
+              <w:ind w:left="0" w:firstLine="0"/>
+            </w:pPr>
+            <w:r>
+              <w:t>Tên bảng</w:t>
+            </w:r>
+          </w:p>
+        </w:tc>
+        <w:tc>
+          <w:tcPr>
+            <w:tcW w:w="8019" w:type="dxa"/>
+            <w:gridSpan w:val="5"/>
+            <w:shd w:val="clear" w:color="auto" w:fill="D9D9D9" w:themeFill="background1" w:themeFillShade="D9"/>
+          </w:tcPr>
+          <w:p>
+            <w:pPr>
+              <w:pStyle w:val="MyTable"/>
+              <w:ind w:left="0" w:firstLine="0"/>
+            </w:pPr>
+            <w:r>
+              <w:t>DonDatHang</w:t>
+            </w:r>
+          </w:p>
+        </w:tc>
+      </w:tr>
+      <w:tr>
+        <w:tc>
+          <w:tcPr>
+            <w:tcW w:w="9450" w:type="dxa"/>
+            <w:gridSpan w:val="6"/>
+            <w:shd w:val="clear" w:color="auto" w:fill="D9D9D9" w:themeFill="background1" w:themeFillShade="D9"/>
+          </w:tcPr>
+          <w:p>
+            <w:pPr>
+              <w:pStyle w:val="MyTable"/>
+              <w:ind w:left="0" w:firstLine="0"/>
+            </w:pPr>
+            <w:r>
+              <w:t>Danh sách các cột</w:t>
+            </w:r>
+          </w:p>
+        </w:tc>
+      </w:tr>
+      <w:tr>
+        <w:tc>
+          <w:tcPr>
+            <w:tcW w:w="1431" w:type="dxa"/>
+            <w:shd w:val="clear" w:color="auto" w:fill="D9D9D9" w:themeFill="background1" w:themeFillShade="D9"/>
+          </w:tcPr>
+          <w:p>
+            <w:pPr>
+              <w:pStyle w:val="MyTable"/>
+              <w:ind w:left="0" w:firstLine="0"/>
+            </w:pPr>
+            <w:r>
+              <w:t>STT</w:t>
+            </w:r>
+          </w:p>
+        </w:tc>
+        <w:tc>
+          <w:tcPr>
+            <w:tcW w:w="2296" w:type="dxa"/>
+            <w:shd w:val="clear" w:color="auto" w:fill="D9D9D9" w:themeFill="background1" w:themeFillShade="D9"/>
+          </w:tcPr>
+          <w:p>
+            <w:pPr>
+              <w:pStyle w:val="MyTable"/>
+              <w:ind w:left="0" w:firstLine="0"/>
+            </w:pPr>
+            <w:r>
+              <w:t>Tên cột</w:t>
+            </w:r>
+          </w:p>
+        </w:tc>
+        <w:tc>
+          <w:tcPr>
+            <w:tcW w:w="1133" w:type="dxa"/>
+            <w:shd w:val="clear" w:color="auto" w:fill="D9D9D9" w:themeFill="background1" w:themeFillShade="D9"/>
+          </w:tcPr>
+          <w:p>
+            <w:pPr>
+              <w:pStyle w:val="MyTable"/>
+              <w:ind w:left="0" w:firstLine="0"/>
+            </w:pPr>
+            <w:r>
+              <w:t>Kiểu dữ liệu</w:t>
+            </w:r>
+          </w:p>
+        </w:tc>
+        <w:tc>
+          <w:tcPr>
+            <w:tcW w:w="1350" w:type="dxa"/>
+            <w:shd w:val="clear" w:color="auto" w:fill="D9D9D9" w:themeFill="background1" w:themeFillShade="D9"/>
+          </w:tcPr>
+          <w:p>
+            <w:pPr>
+              <w:pStyle w:val="MyTable"/>
+              <w:ind w:left="0" w:firstLine="0"/>
+            </w:pPr>
+            <w:r>
+              <w:t>Phạm vi</w:t>
+            </w:r>
+          </w:p>
+        </w:tc>
+        <w:tc>
+          <w:tcPr>
+            <w:tcW w:w="1350" w:type="dxa"/>
+            <w:shd w:val="clear" w:color="auto" w:fill="D9D9D9" w:themeFill="background1" w:themeFillShade="D9"/>
+          </w:tcPr>
+          <w:p>
+            <w:pPr>
+              <w:pStyle w:val="MyTable"/>
+              <w:ind w:left="0" w:firstLine="0"/>
+            </w:pPr>
+            <w:r>
+              <w:t>Thuộc tính</w:t>
+            </w:r>
+          </w:p>
+        </w:tc>
+        <w:tc>
+          <w:tcPr>
+            <w:tcW w:w="1890" w:type="dxa"/>
+            <w:shd w:val="clear" w:color="auto" w:fill="D9D9D9" w:themeFill="background1" w:themeFillShade="D9"/>
+          </w:tcPr>
+          <w:p>
+            <w:pPr>
+              <w:pStyle w:val="MyTable"/>
+              <w:ind w:left="0" w:firstLine="0"/>
+            </w:pPr>
+            <w:r>
+              <w:t>Ghi chú</w:t>
+            </w:r>
+          </w:p>
+        </w:tc>
+      </w:tr>
+      <w:tr>
+        <w:tc>
+          <w:tcPr>
+            <w:tcW w:w="1431" w:type="dxa"/>
+          </w:tcPr>
+          <w:p>
+            <w:pPr>
+              <w:pStyle w:val="MyTable"/>
+              <w:ind w:left="0" w:firstLine="0"/>
+            </w:pPr>
+            <w:r>
+              <w:t>1</w:t>
+            </w:r>
+          </w:p>
+        </w:tc>
+        <w:tc>
+          <w:tcPr>
+            <w:tcW w:w="2296" w:type="dxa"/>
+          </w:tcPr>
+          <w:p>
+            <w:pPr>
+              <w:pStyle w:val="MyTable"/>
+              <w:ind w:left="0" w:firstLine="0"/>
+            </w:pPr>
+            <w:r>
+              <w:t>ID_DonHang</w:t>
+            </w:r>
+          </w:p>
+        </w:tc>
+        <w:tc>
+          <w:tcPr>
+            <w:tcW w:w="1133" w:type="dxa"/>
+          </w:tcPr>
+          <w:p>
+            <w:pPr>
+              <w:pStyle w:val="MyTable"/>
+              <w:ind w:left="0" w:firstLine="0"/>
+            </w:pPr>
+            <w:r>
+              <w:t>int</w:t>
+            </w:r>
+          </w:p>
+        </w:tc>
+        <w:tc>
+          <w:tcPr>
+            <w:tcW w:w="1350" w:type="dxa"/>
+          </w:tcPr>
+          <w:p>
+            <w:pPr>
+              <w:pStyle w:val="MyTable"/>
+              <w:ind w:left="0" w:firstLine="0"/>
+            </w:pPr>
+            <w:r>
+              <w:t>int</w:t>
+            </w:r>
+          </w:p>
+        </w:tc>
+        <w:tc>
+          <w:tcPr>
+            <w:tcW w:w="1350" w:type="dxa"/>
+          </w:tcPr>
+          <w:p>
+            <w:pPr>
+              <w:pStyle w:val="MyTable"/>
+              <w:ind w:left="0" w:firstLine="0"/>
+            </w:pPr>
+            <w:r>
+              <w:t>Khóa chính</w:t>
+            </w:r>
+          </w:p>
+        </w:tc>
+        <w:tc>
+          <w:tcPr>
+            <w:tcW w:w="1890" w:type="dxa"/>
+          </w:tcPr>
+          <w:p>
+            <w:pPr>
+              <w:pStyle w:val="MyTable"/>
+              <w:ind w:left="0" w:firstLine="0"/>
+            </w:pPr>
+            <w:r>
+              <w:t>Mã đơn hàng xác định duy nhất một đơn hàng</w:t>
+            </w:r>
+          </w:p>
+        </w:tc>
+      </w:tr>
+      <w:tr>
+        <w:tc>
+          <w:tcPr>
+            <w:tcW w:w="1431" w:type="dxa"/>
+          </w:tcPr>
+          <w:p>
+            <w:pPr>
+              <w:pStyle w:val="MyTable"/>
+              <w:ind w:left="0" w:firstLine="0"/>
+            </w:pPr>
+            <w:r>
+              <w:t>2</w:t>
+            </w:r>
+          </w:p>
+        </w:tc>
+        <w:tc>
+          <w:tcPr>
+            <w:tcW w:w="2296" w:type="dxa"/>
+          </w:tcPr>
+          <w:p>
+            <w:pPr>
+              <w:pStyle w:val="MyTable"/>
+              <w:ind w:left="0" w:firstLine="0"/>
+            </w:pPr>
+            <w:r>
+              <w:t>TongTien</w:t>
+            </w:r>
+          </w:p>
+        </w:tc>
+        <w:tc>
+          <w:tcPr>
+            <w:tcW w:w="1133" w:type="dxa"/>
+          </w:tcPr>
+          <w:p>
+            <w:pPr>
+              <w:pStyle w:val="MyTable"/>
+              <w:ind w:left="0" w:firstLine="0"/>
+            </w:pPr>
+            <w:r>
+              <w:t>long</w:t>
+            </w:r>
+          </w:p>
+        </w:tc>
+        <w:tc>
+          <w:tcPr>
+            <w:tcW w:w="1350" w:type="dxa"/>
+          </w:tcPr>
+          <w:p>
+            <w:pPr>
+              <w:pStyle w:val="MyTable"/>
+              <w:ind w:left="0" w:firstLine="0"/>
+            </w:pPr>
+            <w:r>
+              <w:t>long</w:t>
+            </w:r>
+          </w:p>
+        </w:tc>
+        <w:tc>
+          <w:tcPr>
+            <w:tcW w:w="1350" w:type="dxa"/>
+          </w:tcPr>
+          <w:p>
+            <w:pPr>
+              <w:pStyle w:val="MyTable"/>
+              <w:ind w:left="0" w:firstLine="0"/>
+            </w:pPr>
+          </w:p>
+        </w:tc>
+        <w:tc>
+          <w:tcPr>
+            <w:tcW w:w="1890" w:type="dxa"/>
+          </w:tcPr>
+          <w:p>
+            <w:pPr>
+              <w:pStyle w:val="MyTable"/>
+              <w:ind w:left="0" w:firstLine="0"/>
+            </w:pPr>
+            <w:r>
+              <w:t>Tổng tiền của đơn hàng</w:t>
+            </w:r>
+          </w:p>
+        </w:tc>
+      </w:tr>
+      <w:tr>
+        <w:tc>
+          <w:tcPr>
+            <w:tcW w:w="1431" w:type="dxa"/>
+          </w:tcPr>
+          <w:p>
+            <w:pPr>
+              <w:pStyle w:val="MyTable"/>
+              <w:ind w:left="0" w:firstLine="0"/>
+            </w:pPr>
+            <w:r>
+              <w:t>3</w:t>
+            </w:r>
+          </w:p>
+        </w:tc>
+        <w:tc>
+          <w:tcPr>
+            <w:tcW w:w="2296" w:type="dxa"/>
+          </w:tcPr>
+          <w:p>
+            <w:pPr>
+              <w:pStyle w:val="MyTable"/>
+              <w:ind w:left="0" w:firstLine="0"/>
+            </w:pPr>
+            <w:r>
+              <w:t>HinhThucGiaoHang</w:t>
+            </w:r>
+          </w:p>
+        </w:tc>
+        <w:tc>
+          <w:tcPr>
+            <w:tcW w:w="1133" w:type="dxa"/>
+          </w:tcPr>
+          <w:p>
+            <w:pPr>
+              <w:pStyle w:val="MyTable"/>
+              <w:ind w:left="0" w:firstLine="0"/>
+            </w:pPr>
+            <w:r>
+              <w:t>int</w:t>
+            </w:r>
+          </w:p>
+        </w:tc>
+        <w:tc>
+          <w:tcPr>
+            <w:tcW w:w="1350" w:type="dxa"/>
+          </w:tcPr>
+          <w:p>
+            <w:pPr>
+              <w:pStyle w:val="MyTable"/>
+              <w:ind w:left="0" w:firstLine="0"/>
+            </w:pPr>
+            <w:r>
+              <w:t>int</w:t>
+            </w:r>
+          </w:p>
+        </w:tc>
+        <w:tc>
+          <w:tcPr>
+            <w:tcW w:w="1350" w:type="dxa"/>
+          </w:tcPr>
+          <w:p>
+            <w:pPr>
+              <w:pStyle w:val="MyTable"/>
+              <w:ind w:left="0" w:firstLine="0"/>
+            </w:pPr>
+          </w:p>
+        </w:tc>
+        <w:tc>
+          <w:tcPr>
+            <w:tcW w:w="1890" w:type="dxa"/>
+          </w:tcPr>
+          <w:p>
+            <w:pPr>
+              <w:pStyle w:val="MyTable"/>
+              <w:ind w:left="0" w:firstLine="0"/>
+            </w:pPr>
+            <w:r>
+              <w:t>0: tự túc</w:t>
+            </w:r>
+          </w:p>
+          <w:p>
+            <w:pPr>
+              <w:pStyle w:val="MyTable"/>
+              <w:ind w:left="0" w:firstLine="0"/>
+            </w:pPr>
+            <w:r>
+              <w:t>1: vinamilk giao</w:t>
+            </w:r>
+          </w:p>
+        </w:tc>
+      </w:tr>
+      <w:tr>
+        <w:tc>
+          <w:tcPr>
+            <w:tcW w:w="1431" w:type="dxa"/>
+          </w:tcPr>
+          <w:p>
+            <w:pPr>
+              <w:pStyle w:val="MyTable"/>
+              <w:ind w:left="0" w:firstLine="0"/>
+            </w:pPr>
+            <w:r>
+              <w:t>4</w:t>
+            </w:r>
+          </w:p>
+        </w:tc>
+        <w:tc>
+          <w:tcPr>
+            <w:tcW w:w="2296" w:type="dxa"/>
+          </w:tcPr>
+          <w:p>
+            <w:pPr>
+              <w:pStyle w:val="MyTable"/>
+              <w:ind w:left="0" w:firstLine="0"/>
+            </w:pPr>
+            <w:r>
+              <w:t>HinhThucThanhToan</w:t>
+            </w:r>
+          </w:p>
+        </w:tc>
+        <w:tc>
+          <w:tcPr>
+            <w:tcW w:w="1133" w:type="dxa"/>
+          </w:tcPr>
+          <w:p>
+            <w:pPr>
+              <w:pStyle w:val="MyTable"/>
+              <w:ind w:left="0" w:firstLine="0"/>
+            </w:pPr>
+            <w:r>
+              <w:t>int</w:t>
+            </w:r>
+          </w:p>
+        </w:tc>
+        <w:tc>
+          <w:tcPr>
+            <w:tcW w:w="1350" w:type="dxa"/>
+          </w:tcPr>
+          <w:p>
+            <w:pPr>
+              <w:pStyle w:val="MyTable"/>
+              <w:ind w:left="0" w:firstLine="0"/>
+            </w:pPr>
+            <w:r>
+              <w:t xml:space="preserve">2 </w:t>
+            </w:r>
+          </w:p>
+        </w:tc>
+        <w:tc>
+          <w:tcPr>
+            <w:tcW w:w="1350" w:type="dxa"/>
+          </w:tcPr>
+          <w:p>
+            <w:pPr>
+              <w:pStyle w:val="MyTable"/>
+              <w:ind w:left="0" w:firstLine="0"/>
+            </w:pPr>
+          </w:p>
+        </w:tc>
+        <w:tc>
+          <w:tcPr>
+            <w:tcW w:w="1890" w:type="dxa"/>
+          </w:tcPr>
+          <w:p>
+            <w:pPr>
+              <w:pStyle w:val="MyTable"/>
+              <w:ind w:left="0" w:firstLine="0"/>
+            </w:pPr>
+            <w:r>
+              <w:t>0: tiền mặt</w:t>
+            </w:r>
+          </w:p>
+          <w:p>
+            <w:pPr>
+              <w:pStyle w:val="MyTable"/>
+              <w:ind w:left="0" w:firstLine="0"/>
+            </w:pPr>
+            <w:r>
+              <w:t>1: thẻ</w:t>
+            </w:r>
+          </w:p>
+        </w:tc>
+      </w:tr>
+      <w:tr>
+        <w:tc>
+          <w:tcPr>
+            <w:tcW w:w="1431" w:type="dxa"/>
+          </w:tcPr>
+          <w:p>
+            <w:pPr>
+              <w:pStyle w:val="MyTable"/>
+              <w:ind w:left="0" w:firstLine="0"/>
+            </w:pPr>
+            <w:r>
+              <w:t>5</w:t>
+            </w:r>
+          </w:p>
+        </w:tc>
+        <w:tc>
+          <w:tcPr>
+            <w:tcW w:w="2296" w:type="dxa"/>
+          </w:tcPr>
+          <w:p>
+            <w:pPr>
+              <w:pStyle w:val="MyTable"/>
+              <w:ind w:left="0" w:firstLine="0"/>
+            </w:pPr>
+            <w:r>
+              <w:t>NgayGiaoDuKien</w:t>
+            </w:r>
+          </w:p>
+        </w:tc>
+        <w:tc>
+          <w:tcPr>
+            <w:tcW w:w="1133" w:type="dxa"/>
+          </w:tcPr>
+          <w:p>
+            <w:pPr>
+              <w:pStyle w:val="MyTable"/>
+              <w:ind w:left="0" w:firstLine="0"/>
+            </w:pPr>
+            <w:r>
+              <w:t>datetime</w:t>
+            </w:r>
+          </w:p>
+        </w:tc>
+        <w:tc>
+          <w:tcPr>
+            <w:tcW w:w="1350" w:type="dxa"/>
+          </w:tcPr>
+          <w:p>
+            <w:pPr>
+              <w:pStyle w:val="MyTable"/>
+              <w:ind w:left="0" w:firstLine="0"/>
+            </w:pPr>
+            <w:r>
+              <w:t>datetime</w:t>
+            </w:r>
+          </w:p>
+        </w:tc>
+        <w:tc>
+          <w:tcPr>
+            <w:tcW w:w="1350" w:type="dxa"/>
+          </w:tcPr>
+          <w:p>
+            <w:pPr>
+              <w:pStyle w:val="MyTable"/>
+              <w:ind w:left="0" w:firstLine="0"/>
+            </w:pPr>
+          </w:p>
+        </w:tc>
+        <w:tc>
+          <w:tcPr>
+            <w:tcW w:w="1890" w:type="dxa"/>
+          </w:tcPr>
+          <w:p>
+            <w:pPr>
+              <w:pStyle w:val="MyTable"/>
+              <w:ind w:left="0" w:firstLine="0"/>
+            </w:pPr>
+          </w:p>
+        </w:tc>
+      </w:tr>
+      <w:tr>
+        <w:tc>
+          <w:tcPr>
+            <w:tcW w:w="1431" w:type="dxa"/>
+          </w:tcPr>
+          <w:p>
+            <w:pPr>
+              <w:pStyle w:val="MyTable"/>
+              <w:ind w:left="0" w:firstLine="0"/>
+            </w:pPr>
+            <w:r>
+              <w:lastRenderedPageBreak/>
+              <w:t>6</w:t>
+            </w:r>
+          </w:p>
+        </w:tc>
+        <w:tc>
+          <w:tcPr>
+            <w:tcW w:w="2296" w:type="dxa"/>
+          </w:tcPr>
+          <w:p>
+            <w:pPr>
+              <w:pStyle w:val="MyTable"/>
+              <w:ind w:left="0" w:firstLine="0"/>
+            </w:pPr>
+            <w:r>
+              <w:t>TinhTrang</w:t>
+            </w:r>
+          </w:p>
+        </w:tc>
+        <w:tc>
+          <w:tcPr>
+            <w:tcW w:w="1133" w:type="dxa"/>
+          </w:tcPr>
+          <w:p>
+            <w:pPr>
+              <w:pStyle w:val="MyTable"/>
+              <w:ind w:left="0" w:firstLine="0"/>
+            </w:pPr>
+            <w:r>
+              <w:t>int</w:t>
+            </w:r>
+          </w:p>
+        </w:tc>
+        <w:tc>
+          <w:tcPr>
+            <w:tcW w:w="1350" w:type="dxa"/>
+          </w:tcPr>
+          <w:p>
+            <w:pPr>
+              <w:pStyle w:val="MyTable"/>
+              <w:ind w:left="0" w:firstLine="0"/>
+            </w:pPr>
+            <w:r>
+              <w:t>3</w:t>
+            </w:r>
+          </w:p>
+        </w:tc>
+        <w:tc>
+          <w:tcPr>
+            <w:tcW w:w="1350" w:type="dxa"/>
+          </w:tcPr>
+          <w:p>
+            <w:pPr>
+              <w:pStyle w:val="MyTable"/>
+              <w:ind w:left="0" w:firstLine="0"/>
+            </w:pPr>
+            <w:r>
+              <w:t>0: chưa duyệt</w:t>
+            </w:r>
+          </w:p>
+          <w:p>
+            <w:pPr>
+              <w:pStyle w:val="MyTable"/>
+              <w:ind w:left="0" w:firstLine="0"/>
+            </w:pPr>
+            <w:r>
+              <w:t>1: đã duyệt</w:t>
+            </w:r>
+          </w:p>
+          <w:p>
+            <w:pPr>
+              <w:pStyle w:val="MyTable"/>
+              <w:ind w:left="0" w:firstLine="0"/>
+            </w:pPr>
+            <w:r>
+              <w:t>3: không duyệt</w:t>
+            </w:r>
+          </w:p>
+        </w:tc>
+        <w:tc>
+          <w:tcPr>
+            <w:tcW w:w="1890" w:type="dxa"/>
+          </w:tcPr>
+          <w:p>
+            <w:pPr>
+              <w:pStyle w:val="MyTable"/>
+              <w:ind w:left="0" w:firstLine="0"/>
+            </w:pPr>
+          </w:p>
+        </w:tc>
+      </w:tr>
+      <w:tr>
+        <w:tc>
+          <w:tcPr>
+            <w:tcW w:w="1431" w:type="dxa"/>
+          </w:tcPr>
+          <w:p>
+            <w:pPr>
+              <w:pStyle w:val="MyTable"/>
+              <w:ind w:left="0" w:firstLine="0"/>
+            </w:pPr>
+            <w:r>
+              <w:t>7</w:t>
+            </w:r>
+          </w:p>
+        </w:tc>
+        <w:tc>
+          <w:tcPr>
+            <w:tcW w:w="2296" w:type="dxa"/>
+          </w:tcPr>
+          <w:p>
+            <w:pPr>
+              <w:pStyle w:val="MyTable"/>
+              <w:ind w:left="0" w:firstLine="0"/>
+            </w:pPr>
+            <w:r>
+              <w:t>NgayLap</w:t>
+            </w:r>
+          </w:p>
+        </w:tc>
+        <w:tc>
+          <w:tcPr>
+            <w:tcW w:w="1133" w:type="dxa"/>
+          </w:tcPr>
+          <w:p>
+            <w:pPr>
+              <w:pStyle w:val="MyTable"/>
+              <w:ind w:left="0" w:firstLine="0"/>
+            </w:pPr>
+            <w:r>
+              <w:t>datetime</w:t>
+            </w:r>
+          </w:p>
+        </w:tc>
+        <w:tc>
+          <w:tcPr>
+            <w:tcW w:w="1350" w:type="dxa"/>
+          </w:tcPr>
+          <w:p>
+            <w:pPr>
+              <w:pStyle w:val="MyTable"/>
+              <w:ind w:left="0" w:firstLine="0"/>
+            </w:pPr>
+            <w:r>
+              <w:t>datetime</w:t>
+            </w:r>
+          </w:p>
+        </w:tc>
+        <w:tc>
+          <w:tcPr>
+            <w:tcW w:w="1350" w:type="dxa"/>
+          </w:tcPr>
+          <w:p>
+            <w:pPr>
+              <w:pStyle w:val="MyTable"/>
+              <w:ind w:left="0" w:firstLine="0"/>
+            </w:pPr>
+          </w:p>
+        </w:tc>
+        <w:tc>
+          <w:tcPr>
+            <w:tcW w:w="1890" w:type="dxa"/>
+          </w:tcPr>
+          <w:p>
+            <w:pPr>
+              <w:pStyle w:val="MyTable"/>
+              <w:ind w:left="0" w:firstLine="0"/>
+            </w:pPr>
+          </w:p>
+        </w:tc>
+      </w:tr>
+      <w:tr>
+        <w:tc>
+          <w:tcPr>
+            <w:tcW w:w="1431" w:type="dxa"/>
+          </w:tcPr>
+          <w:p>
+            <w:pPr>
+              <w:pStyle w:val="MyTable"/>
+              <w:ind w:left="0" w:firstLine="0"/>
+            </w:pPr>
+            <w:r>
+              <w:t>8</w:t>
+            </w:r>
+          </w:p>
+        </w:tc>
+        <w:tc>
+          <w:tcPr>
+            <w:tcW w:w="2296" w:type="dxa"/>
+          </w:tcPr>
+          <w:p>
+            <w:pPr>
+              <w:pStyle w:val="MyTable"/>
+              <w:ind w:left="0" w:firstLine="0"/>
+            </w:pPr>
+            <w:r>
+              <w:t>NgayCapNhat</w:t>
+            </w:r>
+          </w:p>
+        </w:tc>
+        <w:tc>
+          <w:tcPr>
+            <w:tcW w:w="1133" w:type="dxa"/>
+          </w:tcPr>
+          <w:p>
+            <w:pPr>
+              <w:pStyle w:val="MyTable"/>
+              <w:ind w:left="0" w:firstLine="0"/>
+            </w:pPr>
+            <w:r>
+              <w:t>datetime</w:t>
+            </w:r>
+          </w:p>
+        </w:tc>
+        <w:tc>
+          <w:tcPr>
+            <w:tcW w:w="1350" w:type="dxa"/>
+          </w:tcPr>
+          <w:p>
+            <w:pPr>
+              <w:pStyle w:val="MyTable"/>
+              <w:ind w:left="0" w:firstLine="0"/>
+            </w:pPr>
+            <w:r>
+              <w:t>datetime</w:t>
+            </w:r>
+          </w:p>
+        </w:tc>
+        <w:tc>
+          <w:tcPr>
+            <w:tcW w:w="1350" w:type="dxa"/>
+          </w:tcPr>
+          <w:p>
+            <w:pPr>
+              <w:pStyle w:val="MyTable"/>
+              <w:ind w:left="0" w:firstLine="0"/>
+            </w:pPr>
+          </w:p>
+        </w:tc>
+        <w:tc>
+          <w:tcPr>
+            <w:tcW w:w="1890" w:type="dxa"/>
+          </w:tcPr>
+          <w:p>
+            <w:pPr>
+              <w:pStyle w:val="MyTable"/>
+              <w:ind w:left="0" w:firstLine="0"/>
+            </w:pPr>
+          </w:p>
+        </w:tc>
+      </w:tr>
+      <w:tr>
+        <w:tc>
+          <w:tcPr>
+            <w:tcW w:w="1431" w:type="dxa"/>
+          </w:tcPr>
+          <w:p>
+            <w:pPr>
+              <w:pStyle w:val="MyTable"/>
+              <w:ind w:left="0" w:firstLine="0"/>
+            </w:pPr>
+            <w:r>
+              <w:t>9</w:t>
+            </w:r>
+          </w:p>
+        </w:tc>
+        <w:tc>
+          <w:tcPr>
+            <w:tcW w:w="2296" w:type="dxa"/>
+          </w:tcPr>
+          <w:p>
+            <w:pPr>
+              <w:pStyle w:val="MyTable"/>
+              <w:ind w:left="0" w:firstLine="0"/>
+            </w:pPr>
+            <w:r>
+              <w:t>ID_NPP</w:t>
+            </w:r>
+          </w:p>
+        </w:tc>
+        <w:tc>
+          <w:tcPr>
+            <w:tcW w:w="1133" w:type="dxa"/>
+          </w:tcPr>
+          <w:p>
+            <w:pPr>
+              <w:pStyle w:val="MyTable"/>
+              <w:ind w:left="0" w:firstLine="0"/>
+            </w:pPr>
+            <w:r>
+              <w:t>int</w:t>
+            </w:r>
+          </w:p>
+        </w:tc>
+        <w:tc>
+          <w:tcPr>
+            <w:tcW w:w="1350" w:type="dxa"/>
+          </w:tcPr>
+          <w:p>
+            <w:pPr>
+              <w:pStyle w:val="MyTable"/>
+              <w:ind w:left="0" w:firstLine="0"/>
+            </w:pPr>
+            <w:r>
+              <w:t>int</w:t>
+            </w:r>
+          </w:p>
+        </w:tc>
+        <w:tc>
+          <w:tcPr>
+            <w:tcW w:w="1350" w:type="dxa"/>
+          </w:tcPr>
+          <w:p>
+            <w:pPr>
+              <w:pStyle w:val="MyTable"/>
+              <w:ind w:left="0" w:firstLine="0"/>
+            </w:pPr>
+            <w:r>
+              <w:t>Khóa ngoại</w:t>
+            </w:r>
+          </w:p>
+        </w:tc>
+        <w:tc>
+          <w:tcPr>
+            <w:tcW w:w="1890" w:type="dxa"/>
+          </w:tcPr>
+          <w:p>
+            <w:pPr>
+              <w:pStyle w:val="MyTable"/>
+              <w:ind w:left="0" w:firstLine="0"/>
+            </w:pPr>
+          </w:p>
+        </w:tc>
+      </w:tr>
+      <w:tr>
+        <w:tc>
+          <w:tcPr>
+            <w:tcW w:w="1431" w:type="dxa"/>
+          </w:tcPr>
+          <w:p>
+            <w:pPr>
+              <w:pStyle w:val="MyTable"/>
+              <w:ind w:left="0" w:firstLine="0"/>
+            </w:pPr>
+            <w:r>
+              <w:t>10</w:t>
+            </w:r>
+          </w:p>
+        </w:tc>
+        <w:tc>
+          <w:tcPr>
+            <w:tcW w:w="2296" w:type="dxa"/>
+          </w:tcPr>
+          <w:p>
+            <w:pPr>
+              <w:pStyle w:val="MyTable"/>
+              <w:ind w:left="0" w:firstLine="0"/>
+            </w:pPr>
+            <w:r>
+              <w:t>ID_NguoiLienHe</w:t>
+            </w:r>
+          </w:p>
+        </w:tc>
+        <w:tc>
+          <w:tcPr>
+            <w:tcW w:w="1133" w:type="dxa"/>
+          </w:tcPr>
+          <w:p>
+            <w:pPr>
+              <w:pStyle w:val="MyTable"/>
+              <w:ind w:left="0" w:firstLine="0"/>
+            </w:pPr>
+            <w:r>
+              <w:t>int</w:t>
+            </w:r>
+          </w:p>
+        </w:tc>
+        <w:tc>
+          <w:tcPr>
+            <w:tcW w:w="1350" w:type="dxa"/>
+          </w:tcPr>
+          <w:p>
+            <w:pPr>
+              <w:pStyle w:val="MyTable"/>
+              <w:ind w:left="0" w:firstLine="0"/>
+            </w:pPr>
+            <w:r>
+              <w:t>int</w:t>
+            </w:r>
+          </w:p>
+        </w:tc>
+        <w:tc>
+          <w:tcPr>
+            <w:tcW w:w="1350" w:type="dxa"/>
+          </w:tcPr>
+          <w:p>
+            <w:pPr>
+              <w:pStyle w:val="MyTable"/>
+              <w:ind w:left="0" w:firstLine="0"/>
+            </w:pPr>
+            <w:r>
+              <w:t>Khóa ngoại</w:t>
+            </w:r>
+          </w:p>
+        </w:tc>
+        <w:tc>
+          <w:tcPr>
+            <w:tcW w:w="1890" w:type="dxa"/>
+          </w:tcPr>
+          <w:p>
+            <w:pPr>
+              <w:pStyle w:val="MyTable"/>
+              <w:ind w:left="0" w:firstLine="0"/>
+            </w:pPr>
+          </w:p>
+        </w:tc>
+      </w:tr>
+      <w:tr>
+        <w:tc>
+          <w:tcPr>
+            <w:tcW w:w="1431" w:type="dxa"/>
+          </w:tcPr>
+          <w:p>
+            <w:pPr>
+              <w:pStyle w:val="MyTable"/>
+              <w:ind w:left="0" w:firstLine="0"/>
+            </w:pPr>
+            <w:r>
+              <w:t>11</w:t>
+            </w:r>
+          </w:p>
+        </w:tc>
+        <w:tc>
+          <w:tcPr>
+            <w:tcW w:w="2296" w:type="dxa"/>
+          </w:tcPr>
+          <w:p>
+            <w:pPr>
+              <w:pStyle w:val="MyTable"/>
+              <w:ind w:left="0" w:firstLine="0"/>
+            </w:pPr>
+            <w:r>
+              <w:t>ID_NhanVien</w:t>
+            </w:r>
+          </w:p>
+        </w:tc>
+        <w:tc>
+          <w:tcPr>
+            <w:tcW w:w="1133" w:type="dxa"/>
+          </w:tcPr>
+          <w:p>
+            <w:pPr>
+              <w:pStyle w:val="MyTable"/>
+              <w:ind w:left="0" w:firstLine="0"/>
+            </w:pPr>
+            <w:r>
+              <w:t>int</w:t>
+            </w:r>
+          </w:p>
+        </w:tc>
+        <w:tc>
+          <w:tcPr>
+            <w:tcW w:w="1350" w:type="dxa"/>
+          </w:tcPr>
+          <w:p>
+            <w:pPr>
+              <w:pStyle w:val="MyTable"/>
+              <w:ind w:left="0" w:firstLine="0"/>
+            </w:pPr>
+            <w:r>
+              <w:t>int</w:t>
+            </w:r>
+          </w:p>
+        </w:tc>
+        <w:tc>
+          <w:tcPr>
+            <w:tcW w:w="1350" w:type="dxa"/>
+          </w:tcPr>
+          <w:p>
+            <w:pPr>
+              <w:pStyle w:val="MyTable"/>
+              <w:ind w:left="0" w:firstLine="0"/>
+            </w:pPr>
+            <w:r>
+              <w:t>Khóa ngoại</w:t>
+            </w:r>
+          </w:p>
+        </w:tc>
+        <w:tc>
+          <w:tcPr>
+            <w:tcW w:w="1890" w:type="dxa"/>
+          </w:tcPr>
+          <w:p>
+            <w:pPr>
+              <w:pStyle w:val="MyTable"/>
+              <w:ind w:left="0" w:firstLine="0"/>
+            </w:pPr>
+          </w:p>
+        </w:tc>
+      </w:tr>
+    </w:tbl>
+    <w:p>
+      <w:pPr>
+        <w:pStyle w:val="TuNormal"/>
+        <w:numPr>
+          <w:ilvl w:val="0"/>
+          <w:numId w:val="0"/>
+        </w:numPr>
+        <w:rPr>
+          <w:color w:val="auto"/>
+        </w:rPr>
+      </w:pPr>
+    </w:p>
+    <w:tbl>
+      <w:tblPr>
+        <w:tblStyle w:val="TableGrid"/>
+        <w:tblW w:w="9450" w:type="dxa"/>
+        <w:tblInd w:w="-5" w:type="dxa"/>
+        <w:tblLook w:val="04A0" w:firstRow="1" w:lastRow="0" w:firstColumn="1" w:lastColumn="0" w:noHBand="0" w:noVBand="1"/>
+      </w:tblPr>
+      <w:tblGrid>
+        <w:gridCol w:w="1426"/>
+        <w:gridCol w:w="2291"/>
+        <w:gridCol w:w="1162"/>
+        <w:gridCol w:w="1345"/>
+        <w:gridCol w:w="1346"/>
+        <w:gridCol w:w="1880"/>
+      </w:tblGrid>
+      <w:tr>
+        <w:tc>
+          <w:tcPr>
+            <w:tcW w:w="1431" w:type="dxa"/>
+            <w:shd w:val="clear" w:color="auto" w:fill="D9D9D9" w:themeFill="background1" w:themeFillShade="D9"/>
+          </w:tcPr>
+          <w:p>
+            <w:pPr>
+              <w:pStyle w:val="MyTable"/>
+              <w:ind w:left="0" w:firstLine="0"/>
+            </w:pPr>
+            <w:r>
+              <w:t>Mã số</w:t>
+            </w:r>
+          </w:p>
+        </w:tc>
+        <w:tc>
+          <w:tcPr>
+            <w:tcW w:w="8019" w:type="dxa"/>
+            <w:gridSpan w:val="5"/>
+            <w:shd w:val="clear" w:color="auto" w:fill="D9D9D9" w:themeFill="background1" w:themeFillShade="D9"/>
+          </w:tcPr>
+          <w:p>
+            <w:pPr>
+              <w:pStyle w:val="MyTable"/>
+              <w:ind w:left="0" w:firstLine="0"/>
+            </w:pPr>
+            <w:r>
+              <w:t>TblKho</w:t>
+            </w:r>
+          </w:p>
+        </w:tc>
+      </w:tr>
+      <w:tr>
+        <w:tc>
+          <w:tcPr>
+            <w:tcW w:w="1431" w:type="dxa"/>
+            <w:shd w:val="clear" w:color="auto" w:fill="D9D9D9" w:themeFill="background1" w:themeFillShade="D9"/>
+          </w:tcPr>
+          <w:p>
+            <w:pPr>
+              <w:pStyle w:val="MyTable"/>
+              <w:ind w:left="0" w:firstLine="0"/>
+            </w:pPr>
+            <w:r>
+              <w:t>Tham chiếu</w:t>
+            </w:r>
+          </w:p>
+        </w:tc>
+        <w:tc>
+          <w:tcPr>
+            <w:tcW w:w="8019" w:type="dxa"/>
+            <w:gridSpan w:val="5"/>
+            <w:shd w:val="clear" w:color="auto" w:fill="D9D9D9" w:themeFill="background1" w:themeFillShade="D9"/>
+          </w:tcPr>
+          <w:p>
+            <w:pPr>
+              <w:pStyle w:val="MyTable"/>
+              <w:ind w:left="0" w:firstLine="0"/>
+            </w:pPr>
+            <w:r>
+              <w:t>[FR01]- [CLS_24]</w:t>
+            </w:r>
+          </w:p>
+        </w:tc>
+      </w:tr>
+      <w:tr>
+        <w:tc>
+          <w:tcPr>
+            <w:tcW w:w="1431" w:type="dxa"/>
+            <w:shd w:val="clear" w:color="auto" w:fill="D9D9D9" w:themeFill="background1" w:themeFillShade="D9"/>
+          </w:tcPr>
+          <w:p>
+            <w:pPr>
+              <w:pStyle w:val="MyTable"/>
+              <w:ind w:left="0" w:firstLine="0"/>
+            </w:pPr>
+            <w:r>
+              <w:t>Tên bảng</w:t>
+            </w:r>
+          </w:p>
+        </w:tc>
+        <w:tc>
+          <w:tcPr>
+            <w:tcW w:w="8019" w:type="dxa"/>
+            <w:gridSpan w:val="5"/>
+            <w:shd w:val="clear" w:color="auto" w:fill="D9D9D9" w:themeFill="background1" w:themeFillShade="D9"/>
+          </w:tcPr>
+          <w:p>
+            <w:pPr>
+              <w:pStyle w:val="MyTable"/>
+              <w:ind w:left="0" w:firstLine="0"/>
+            </w:pPr>
+            <w:r>
+              <w:t>Kho</w:t>
+            </w:r>
+          </w:p>
+        </w:tc>
+      </w:tr>
+      <w:tr>
+        <w:tc>
+          <w:tcPr>
+            <w:tcW w:w="9450" w:type="dxa"/>
+            <w:gridSpan w:val="6"/>
+            <w:shd w:val="clear" w:color="auto" w:fill="D9D9D9" w:themeFill="background1" w:themeFillShade="D9"/>
+          </w:tcPr>
+          <w:p>
+            <w:pPr>
+              <w:pStyle w:val="MyTable"/>
+              <w:ind w:left="0" w:firstLine="0"/>
+            </w:pPr>
+            <w:r>
+              <w:t>Danh sách các cột</w:t>
+            </w:r>
+          </w:p>
+        </w:tc>
+      </w:tr>
+      <w:tr>
+        <w:tc>
+          <w:tcPr>
+            <w:tcW w:w="1431" w:type="dxa"/>
+            <w:shd w:val="clear" w:color="auto" w:fill="D9D9D9" w:themeFill="background1" w:themeFillShade="D9"/>
+          </w:tcPr>
+          <w:p>
+            <w:pPr>
+              <w:pStyle w:val="MyTable"/>
+              <w:ind w:left="0" w:firstLine="0"/>
+            </w:pPr>
+            <w:r>
+              <w:t>STT</w:t>
+            </w:r>
+          </w:p>
+        </w:tc>
+        <w:tc>
+          <w:tcPr>
+            <w:tcW w:w="2296" w:type="dxa"/>
+            <w:shd w:val="clear" w:color="auto" w:fill="D9D9D9" w:themeFill="background1" w:themeFillShade="D9"/>
+          </w:tcPr>
+          <w:p>
+            <w:pPr>
+              <w:pStyle w:val="MyTable"/>
+              <w:ind w:left="0" w:firstLine="0"/>
+            </w:pPr>
+            <w:r>
+              <w:t>Tên cột</w:t>
+            </w:r>
+          </w:p>
+        </w:tc>
+        <w:tc>
+          <w:tcPr>
+            <w:tcW w:w="1133" w:type="dxa"/>
+            <w:shd w:val="clear" w:color="auto" w:fill="D9D9D9" w:themeFill="background1" w:themeFillShade="D9"/>
+          </w:tcPr>
+          <w:p>
+            <w:pPr>
+              <w:pStyle w:val="MyTable"/>
+              <w:ind w:left="0" w:firstLine="0"/>
+            </w:pPr>
+            <w:r>
+              <w:t>Kiểu dữ liệu</w:t>
+            </w:r>
+          </w:p>
+        </w:tc>
+        <w:tc>
+          <w:tcPr>
+            <w:tcW w:w="1350" w:type="dxa"/>
+            <w:shd w:val="clear" w:color="auto" w:fill="D9D9D9" w:themeFill="background1" w:themeFillShade="D9"/>
+          </w:tcPr>
+          <w:p>
+            <w:pPr>
+              <w:pStyle w:val="MyTable"/>
+              <w:ind w:left="0" w:firstLine="0"/>
+            </w:pPr>
+            <w:r>
+              <w:t>Phạm vi</w:t>
+            </w:r>
+          </w:p>
+        </w:tc>
+        <w:tc>
+          <w:tcPr>
+            <w:tcW w:w="1350" w:type="dxa"/>
+            <w:shd w:val="clear" w:color="auto" w:fill="D9D9D9" w:themeFill="background1" w:themeFillShade="D9"/>
+          </w:tcPr>
+          <w:p>
+            <w:pPr>
+              <w:pStyle w:val="MyTable"/>
+              <w:ind w:left="0" w:firstLine="0"/>
+            </w:pPr>
+            <w:r>
+              <w:t>Thuộc tính</w:t>
+            </w:r>
+          </w:p>
+        </w:tc>
+        <w:tc>
+          <w:tcPr>
+            <w:tcW w:w="1890" w:type="dxa"/>
+            <w:shd w:val="clear" w:color="auto" w:fill="D9D9D9" w:themeFill="background1" w:themeFillShade="D9"/>
+          </w:tcPr>
+          <w:p>
+            <w:pPr>
+              <w:pStyle w:val="MyTable"/>
+              <w:ind w:left="0" w:firstLine="0"/>
+            </w:pPr>
+            <w:r>
+              <w:t>Ghi chú</w:t>
+            </w:r>
+          </w:p>
+        </w:tc>
+      </w:tr>
+      <w:tr>
+        <w:tc>
+          <w:tcPr>
+            <w:tcW w:w="1431" w:type="dxa"/>
+          </w:tcPr>
+          <w:p>
+            <w:pPr>
+              <w:pStyle w:val="MyTable"/>
+              <w:ind w:left="0" w:firstLine="0"/>
+            </w:pPr>
+            <w:r>
+              <w:t>1</w:t>
+            </w:r>
+          </w:p>
+        </w:tc>
+        <w:tc>
+          <w:tcPr>
+            <w:tcW w:w="2296" w:type="dxa"/>
+          </w:tcPr>
+          <w:p>
+            <w:pPr>
+              <w:pStyle w:val="MyTable"/>
+              <w:ind w:left="0" w:firstLine="0"/>
+            </w:pPr>
+            <w:r>
+              <w:t>ID_Kho</w:t>
+            </w:r>
+          </w:p>
+        </w:tc>
+        <w:tc>
+          <w:tcPr>
+            <w:tcW w:w="1133" w:type="dxa"/>
+          </w:tcPr>
+          <w:p>
+            <w:pPr>
+              <w:pStyle w:val="MyTable"/>
+              <w:ind w:left="0" w:firstLine="0"/>
+            </w:pPr>
+            <w:r>
+              <w:t>int</w:t>
+            </w:r>
+          </w:p>
+        </w:tc>
+        <w:tc>
+          <w:tcPr>
+            <w:tcW w:w="1350" w:type="dxa"/>
+          </w:tcPr>
+          <w:p>
+            <w:pPr>
+              <w:pStyle w:val="MyTable"/>
+              <w:ind w:left="0" w:firstLine="0"/>
+            </w:pPr>
+            <w:r>
+              <w:t>int</w:t>
+            </w:r>
+          </w:p>
+        </w:tc>
+        <w:tc>
+          <w:tcPr>
+            <w:tcW w:w="1350" w:type="dxa"/>
+          </w:tcPr>
+          <w:p>
+            <w:pPr>
+              <w:pStyle w:val="MyTable"/>
+              <w:ind w:left="0" w:firstLine="0"/>
+            </w:pPr>
+            <w:r>
+              <w:t>Khóa chính</w:t>
+            </w:r>
+          </w:p>
+        </w:tc>
+        <w:tc>
+          <w:tcPr>
+            <w:tcW w:w="1890" w:type="dxa"/>
+          </w:tcPr>
+          <w:p>
+            <w:pPr>
+              <w:pStyle w:val="MyTable"/>
+              <w:ind w:left="0" w:firstLine="0"/>
+            </w:pPr>
+            <w:r>
+              <w:t>Mã kho xác định duy nhất một kho của NPP</w:t>
+            </w:r>
+          </w:p>
+        </w:tc>
+      </w:tr>
+      <w:tr>
+        <w:tc>
+          <w:tcPr>
+            <w:tcW w:w="1431" w:type="dxa"/>
+          </w:tcPr>
+          <w:p>
+            <w:pPr>
+              <w:pStyle w:val="MyTable"/>
+              <w:ind w:left="0" w:firstLine="0"/>
+            </w:pPr>
+            <w:r>
+              <w:t>2</w:t>
+            </w:r>
+          </w:p>
+        </w:tc>
+        <w:tc>
+          <w:tcPr>
+            <w:tcW w:w="2296" w:type="dxa"/>
+          </w:tcPr>
+          <w:p>
+            <w:pPr>
+              <w:pStyle w:val="MyTable"/>
+              <w:ind w:left="0" w:firstLine="0"/>
+            </w:pPr>
+            <w:r>
+              <w:t>SoNha_Duong</w:t>
+            </w:r>
+          </w:p>
+        </w:tc>
+        <w:tc>
+          <w:tcPr>
+            <w:tcW w:w="1133" w:type="dxa"/>
+          </w:tcPr>
+          <w:p>
+            <w:pPr>
+              <w:pStyle w:val="MyTable"/>
+              <w:ind w:left="0" w:firstLine="0"/>
+            </w:pPr>
+            <w:r>
+              <w:t>nvarchar</w:t>
+            </w:r>
+          </w:p>
+        </w:tc>
+        <w:tc>
+          <w:tcPr>
+            <w:tcW w:w="1350" w:type="dxa"/>
+          </w:tcPr>
+          <w:p>
+            <w:pPr>
+              <w:pStyle w:val="MyTable"/>
+              <w:ind w:left="0" w:firstLine="0"/>
+            </w:pPr>
+            <w:r>
+              <w:t>50</w:t>
+            </w:r>
+          </w:p>
+        </w:tc>
+        <w:tc>
+          <w:tcPr>
+            <w:tcW w:w="1350" w:type="dxa"/>
+          </w:tcPr>
+          <w:p>
+            <w:pPr>
+              <w:pStyle w:val="MyTable"/>
+              <w:ind w:left="0" w:firstLine="0"/>
+            </w:pPr>
+          </w:p>
+        </w:tc>
+        <w:tc>
+          <w:tcPr>
+            <w:tcW w:w="1890" w:type="dxa"/>
+          </w:tcPr>
+          <w:p>
+            <w:pPr>
+              <w:pStyle w:val="MyTable"/>
+              <w:ind w:left="0" w:firstLine="0"/>
+            </w:pPr>
+          </w:p>
+        </w:tc>
+      </w:tr>
+      <w:tr>
+        <w:tc>
+          <w:tcPr>
+            <w:tcW w:w="1431" w:type="dxa"/>
+          </w:tcPr>
+          <w:p>
+            <w:pPr>
+              <w:pStyle w:val="MyTable"/>
+              <w:ind w:left="0" w:firstLine="0"/>
+            </w:pPr>
+            <w:r>
+              <w:t>3</w:t>
+            </w:r>
+          </w:p>
+        </w:tc>
+        <w:tc>
+          <w:tcPr>
+            <w:tcW w:w="2296" w:type="dxa"/>
+          </w:tcPr>
+          <w:p>
+            <w:pPr>
+              <w:pStyle w:val="MyTable"/>
+              <w:ind w:left="0" w:firstLine="0"/>
+            </w:pPr>
+            <w:r>
+              <w:t>PhuongXa</w:t>
+            </w:r>
+          </w:p>
+        </w:tc>
+        <w:tc>
+          <w:tcPr>
+            <w:tcW w:w="1133" w:type="dxa"/>
+          </w:tcPr>
+          <w:p>
+            <w:pPr>
+              <w:pStyle w:val="MyTable"/>
+              <w:ind w:left="0" w:firstLine="0"/>
+            </w:pPr>
+            <w:r>
+              <w:t>navarchar</w:t>
+            </w:r>
+          </w:p>
+        </w:tc>
+        <w:tc>
+          <w:tcPr>
+            <w:tcW w:w="1350" w:type="dxa"/>
+          </w:tcPr>
+          <w:p>
+            <w:pPr>
+              <w:pStyle w:val="MyTable"/>
+              <w:ind w:left="0" w:firstLine="0"/>
+            </w:pPr>
+            <w:r>
+              <w:t>50</w:t>
+            </w:r>
+          </w:p>
+        </w:tc>
+        <w:tc>
+          <w:tcPr>
+            <w:tcW w:w="1350" w:type="dxa"/>
+          </w:tcPr>
+          <w:p>
+            <w:pPr>
+              <w:pStyle w:val="MyTable"/>
+              <w:ind w:left="0" w:firstLine="0"/>
+            </w:pPr>
+          </w:p>
+        </w:tc>
+        <w:tc>
+          <w:tcPr>
+            <w:tcW w:w="1890" w:type="dxa"/>
+          </w:tcPr>
+          <w:p>
+            <w:pPr>
+              <w:pStyle w:val="MyTable"/>
+              <w:ind w:left="0" w:firstLine="0"/>
+            </w:pPr>
+          </w:p>
+        </w:tc>
+      </w:tr>
+      <w:tr>
+        <w:tc>
+          <w:tcPr>
+            <w:tcW w:w="1431" w:type="dxa"/>
+          </w:tcPr>
+          <w:p>
+            <w:pPr>
+              <w:pStyle w:val="MyTable"/>
+              <w:ind w:left="0" w:firstLine="0"/>
+            </w:pPr>
+            <w:r>
+              <w:t>4</w:t>
+            </w:r>
+          </w:p>
+        </w:tc>
+        <w:tc>
+          <w:tcPr>
+            <w:tcW w:w="2296" w:type="dxa"/>
+          </w:tcPr>
+          <w:p>
+            <w:pPr>
+              <w:pStyle w:val="MyTable"/>
+              <w:ind w:left="0" w:firstLine="0"/>
+            </w:pPr>
+            <w:r>
+              <w:t>QuanHuyen</w:t>
+            </w:r>
+          </w:p>
+        </w:tc>
+        <w:tc>
+          <w:tcPr>
+            <w:tcW w:w="1133" w:type="dxa"/>
+          </w:tcPr>
+          <w:p>
+            <w:pPr>
+              <w:pStyle w:val="MyTable"/>
+              <w:ind w:left="0" w:firstLine="0"/>
+            </w:pPr>
+            <w:r>
+              <w:t>nvarchar</w:t>
+            </w:r>
+          </w:p>
+        </w:tc>
+        <w:tc>
+          <w:tcPr>
+            <w:tcW w:w="1350" w:type="dxa"/>
+          </w:tcPr>
+          <w:p>
+            <w:pPr>
+              <w:pStyle w:val="MyTable"/>
+              <w:ind w:left="0" w:firstLine="0"/>
+            </w:pPr>
+            <w:r>
+              <w:t>50</w:t>
+            </w:r>
+          </w:p>
+        </w:tc>
+        <w:tc>
+          <w:tcPr>
+            <w:tcW w:w="1350" w:type="dxa"/>
+          </w:tcPr>
+          <w:p>
+            <w:pPr>
+              <w:pStyle w:val="MyTable"/>
+              <w:ind w:left="0" w:firstLine="0"/>
+            </w:pPr>
+          </w:p>
+        </w:tc>
+        <w:tc>
+          <w:tcPr>
+            <w:tcW w:w="1890" w:type="dxa"/>
+          </w:tcPr>
+          <w:p>
+            <w:pPr>
+              <w:pStyle w:val="MyTable"/>
+              <w:ind w:left="0" w:firstLine="0"/>
+            </w:pPr>
+          </w:p>
+        </w:tc>
+      </w:tr>
+      <w:tr>
+        <w:tc>
+          <w:tcPr>
+            <w:tcW w:w="1431" w:type="dxa"/>
+          </w:tcPr>
+          <w:p>
+            <w:pPr>
+              <w:pStyle w:val="MyTable"/>
+              <w:ind w:left="0" w:firstLine="0"/>
+            </w:pPr>
+            <w:r>
+              <w:t>5</w:t>
+            </w:r>
+          </w:p>
+        </w:tc>
+        <w:tc>
+          <w:tcPr>
+            <w:tcW w:w="2296" w:type="dxa"/>
+          </w:tcPr>
+          <w:p>
+            <w:pPr>
+              <w:pStyle w:val="MyTable"/>
+              <w:ind w:left="0" w:firstLine="0"/>
+            </w:pPr>
+            <w:r>
+              <w:t>ThanhPho</w:t>
+            </w:r>
+          </w:p>
+        </w:tc>
+        <w:tc>
+          <w:tcPr>
+            <w:tcW w:w="1133" w:type="dxa"/>
+          </w:tcPr>
+          <w:p>
+            <w:pPr>
+              <w:pStyle w:val="MyTable"/>
+              <w:ind w:left="0" w:firstLine="0"/>
+            </w:pPr>
+            <w:r>
+              <w:t>nvarchar</w:t>
+            </w:r>
+          </w:p>
+        </w:tc>
+        <w:tc>
+          <w:tcPr>
+            <w:tcW w:w="1350" w:type="dxa"/>
+          </w:tcPr>
+          <w:p>
+            <w:pPr>
+              <w:pStyle w:val="MyTable"/>
+              <w:ind w:left="0" w:firstLine="0"/>
+            </w:pPr>
+            <w:r>
+              <w:t>50</w:t>
+            </w:r>
+          </w:p>
+        </w:tc>
+        <w:tc>
+          <w:tcPr>
+            <w:tcW w:w="1350" w:type="dxa"/>
+          </w:tcPr>
+          <w:p>
+            <w:pPr>
+              <w:pStyle w:val="MyTable"/>
+              <w:ind w:left="0" w:firstLine="0"/>
+            </w:pPr>
+          </w:p>
+        </w:tc>
+        <w:tc>
+          <w:tcPr>
+            <w:tcW w:w="1890" w:type="dxa"/>
+          </w:tcPr>
+          <w:p>
+            <w:pPr>
+              <w:pStyle w:val="MyTable"/>
+              <w:ind w:left="0" w:firstLine="0"/>
+            </w:pPr>
+          </w:p>
+        </w:tc>
+      </w:tr>
+      <w:tr>
+        <w:tc>
+          <w:tcPr>
+            <w:tcW w:w="1431" w:type="dxa"/>
+          </w:tcPr>
+          <w:p>
+            <w:pPr>
+              <w:pStyle w:val="MyTable"/>
+              <w:ind w:left="0" w:firstLine="0"/>
+            </w:pPr>
+            <w:r>
+              <w:t>6</w:t>
+            </w:r>
+          </w:p>
+        </w:tc>
+        <w:tc>
+          <w:tcPr>
+            <w:tcW w:w="2296" w:type="dxa"/>
+          </w:tcPr>
+          <w:p>
+            <w:pPr>
+              <w:pStyle w:val="MyTable"/>
+              <w:ind w:left="0" w:firstLine="0"/>
+            </w:pPr>
+            <w:r>
+              <w:t>MoTa</w:t>
+            </w:r>
+          </w:p>
+        </w:tc>
+        <w:tc>
+          <w:tcPr>
+            <w:tcW w:w="1133" w:type="dxa"/>
+          </w:tcPr>
+          <w:p>
+            <w:pPr>
+              <w:pStyle w:val="MyTable"/>
+              <w:ind w:left="0" w:firstLine="0"/>
+            </w:pPr>
+            <w:r>
+              <w:t>navarchar</w:t>
+            </w:r>
+          </w:p>
+        </w:tc>
+        <w:tc>
+          <w:tcPr>
+            <w:tcW w:w="1350" w:type="dxa"/>
+          </w:tcPr>
+          <w:p>
+            <w:pPr>
+              <w:pStyle w:val="MyTable"/>
+              <w:ind w:left="0" w:firstLine="0"/>
+            </w:pPr>
+            <w:r>
+              <w:t>100</w:t>
+            </w:r>
+          </w:p>
+        </w:tc>
+        <w:tc>
+          <w:tcPr>
+            <w:tcW w:w="1350" w:type="dxa"/>
+          </w:tcPr>
+          <w:p>
+            <w:pPr>
+              <w:pStyle w:val="MyTable"/>
+              <w:ind w:left="0" w:firstLine="0"/>
+            </w:pPr>
+          </w:p>
+        </w:tc>
+        <w:tc>
+          <w:tcPr>
+            <w:tcW w:w="1890" w:type="dxa"/>
+          </w:tcPr>
+          <w:p>
+            <w:pPr>
+              <w:pStyle w:val="MyTable"/>
+              <w:ind w:left="0" w:firstLine="0"/>
+            </w:pPr>
+          </w:p>
+        </w:tc>
+      </w:tr>
+      <w:tr>
+        <w:tc>
+          <w:tcPr>
+            <w:tcW w:w="1431" w:type="dxa"/>
+          </w:tcPr>
+          <w:p>
+            <w:pPr>
+              <w:pStyle w:val="MyTable"/>
+              <w:ind w:left="0" w:firstLine="0"/>
+            </w:pPr>
+            <w:r>
+              <w:t>7</w:t>
+            </w:r>
+          </w:p>
+        </w:tc>
+        <w:tc>
+          <w:tcPr>
+            <w:tcW w:w="2296" w:type="dxa"/>
+          </w:tcPr>
+          <w:p>
+            <w:pPr>
+              <w:pStyle w:val="MyTable"/>
+              <w:ind w:left="0" w:firstLine="0"/>
+            </w:pPr>
+            <w:r>
+              <w:t>ID_NPP</w:t>
+            </w:r>
+          </w:p>
+        </w:tc>
+        <w:tc>
+          <w:tcPr>
+            <w:tcW w:w="1133" w:type="dxa"/>
+          </w:tcPr>
+          <w:p>
+            <w:pPr>
+              <w:pStyle w:val="MyTable"/>
+              <w:ind w:left="0" w:firstLine="0"/>
+            </w:pPr>
+            <w:r>
+              <w:t>int</w:t>
+            </w:r>
+          </w:p>
+        </w:tc>
+        <w:tc>
+          <w:tcPr>
+            <w:tcW w:w="1350" w:type="dxa"/>
+          </w:tcPr>
+          <w:p>
+            <w:pPr>
+              <w:pStyle w:val="MyTable"/>
+              <w:ind w:left="0" w:firstLine="0"/>
+            </w:pPr>
+            <w:r>
+              <w:t>int</w:t>
+            </w:r>
+          </w:p>
+        </w:tc>
+        <w:tc>
+          <w:tcPr>
+            <w:tcW w:w="1350" w:type="dxa"/>
+          </w:tcPr>
+          <w:p>
+            <w:pPr>
+              <w:pStyle w:val="MyTable"/>
+              <w:ind w:left="0" w:firstLine="0"/>
+            </w:pPr>
+            <w:r>
+              <w:t>Khóa ngoại</w:t>
+            </w:r>
+          </w:p>
+        </w:tc>
+        <w:tc>
+          <w:tcPr>
+            <w:tcW w:w="1890" w:type="dxa"/>
+          </w:tcPr>
+          <w:p>
+            <w:pPr>
+              <w:pStyle w:val="MyTable"/>
+              <w:ind w:left="0" w:firstLine="0"/>
+            </w:pPr>
+          </w:p>
+        </w:tc>
+      </w:tr>
+    </w:tbl>
+    <w:p>
+      <w:pPr>
+        <w:pStyle w:val="SubTitle1"/>
+        <w:numPr>
+          <w:ilvl w:val="0"/>
+          <w:numId w:val="0"/>
+        </w:numPr>
+        <w:rPr>
+          <w:color w:val="auto"/>
+        </w:rPr>
+      </w:pPr>
+    </w:p>
+    <w:tbl>
+      <w:tblPr>
+        <w:tblStyle w:val="TableGrid"/>
+        <w:tblW w:w="9450" w:type="dxa"/>
+        <w:tblInd w:w="-5" w:type="dxa"/>
+        <w:tblLook w:val="04A0" w:firstRow="1" w:lastRow="0" w:firstColumn="1" w:lastColumn="0" w:noHBand="0" w:noVBand="1"/>
+      </w:tblPr>
+      <w:tblGrid>
+        <w:gridCol w:w="1424"/>
+        <w:gridCol w:w="2293"/>
+        <w:gridCol w:w="1162"/>
+        <w:gridCol w:w="1345"/>
+        <w:gridCol w:w="1346"/>
+        <w:gridCol w:w="1880"/>
+      </w:tblGrid>
+      <w:tr>
+        <w:tc>
+          <w:tcPr>
+            <w:tcW w:w="1424" w:type="dxa"/>
+            <w:shd w:val="clear" w:color="auto" w:fill="D9D9D9" w:themeFill="background1" w:themeFillShade="D9"/>
+          </w:tcPr>
+          <w:p>
+            <w:pPr>
+              <w:pStyle w:val="MyTable"/>
+              <w:ind w:left="0" w:firstLine="0"/>
+            </w:pPr>
+            <w:r>
+              <w:t>Mã số</w:t>
+            </w:r>
+          </w:p>
+        </w:tc>
+        <w:tc>
+          <w:tcPr>
+            <w:tcW w:w="8026" w:type="dxa"/>
+            <w:gridSpan w:val="5"/>
+            <w:shd w:val="clear" w:color="auto" w:fill="D9D9D9" w:themeFill="background1" w:themeFillShade="D9"/>
+          </w:tcPr>
+          <w:p>
+            <w:pPr>
+              <w:pStyle w:val="MyTable"/>
+              <w:ind w:left="0" w:firstLine="0"/>
+            </w:pPr>
+            <w:r>
+              <w:t>TblNguoiLienHeGiaoHang</w:t>
+            </w:r>
+          </w:p>
+        </w:tc>
+      </w:tr>
+      <w:tr>
+        <w:tc>
+          <w:tcPr>
+            <w:tcW w:w="1424" w:type="dxa"/>
+            <w:shd w:val="clear" w:color="auto" w:fill="D9D9D9" w:themeFill="background1" w:themeFillShade="D9"/>
+          </w:tcPr>
+          <w:p>
+            <w:pPr>
+              <w:pStyle w:val="MyTable"/>
+              <w:ind w:left="0" w:firstLine="0"/>
+            </w:pPr>
+            <w:r>
+              <w:t>Tham chiếu</w:t>
+            </w:r>
+          </w:p>
+        </w:tc>
+        <w:tc>
+          <w:tcPr>
+            <w:tcW w:w="8026" w:type="dxa"/>
+            <w:gridSpan w:val="5"/>
+            <w:shd w:val="clear" w:color="auto" w:fill="D9D9D9" w:themeFill="background1" w:themeFillShade="D9"/>
+          </w:tcPr>
+          <w:p>
+            <w:pPr>
+              <w:pStyle w:val="MyTable"/>
+              <w:ind w:left="0" w:firstLine="0"/>
+            </w:pPr>
+            <w:r>
+              <w:t>[FR01]- [CLS_23]</w:t>
+            </w:r>
+          </w:p>
+        </w:tc>
+      </w:tr>
+      <w:tr>
+        <w:tc>
+          <w:tcPr>
+            <w:tcW w:w="1424" w:type="dxa"/>
+            <w:shd w:val="clear" w:color="auto" w:fill="D9D9D9" w:themeFill="background1" w:themeFillShade="D9"/>
+          </w:tcPr>
+          <w:p>
+            <w:pPr>
+              <w:pStyle w:val="MyTable"/>
+              <w:ind w:left="0" w:firstLine="0"/>
+            </w:pPr>
+            <w:r>
+              <w:lastRenderedPageBreak/>
+              <w:t>Tên bảng</w:t>
+            </w:r>
+          </w:p>
+        </w:tc>
+        <w:tc>
+          <w:tcPr>
+            <w:tcW w:w="8026" w:type="dxa"/>
+            <w:gridSpan w:val="5"/>
+            <w:shd w:val="clear" w:color="auto" w:fill="D9D9D9" w:themeFill="background1" w:themeFillShade="D9"/>
+          </w:tcPr>
+          <w:p>
+            <w:pPr>
+              <w:pStyle w:val="MyTable"/>
+              <w:ind w:left="0" w:firstLine="0"/>
+            </w:pPr>
+            <w:r>
+              <w:t>NguoiLienHeGiaoHang</w:t>
+            </w:r>
+          </w:p>
+        </w:tc>
+      </w:tr>
+      <w:tr>
+        <w:tc>
+          <w:tcPr>
+            <w:tcW w:w="9450" w:type="dxa"/>
+            <w:gridSpan w:val="6"/>
+            <w:shd w:val="clear" w:color="auto" w:fill="D9D9D9" w:themeFill="background1" w:themeFillShade="D9"/>
+          </w:tcPr>
+          <w:p>
+            <w:pPr>
+              <w:pStyle w:val="MyTable"/>
+              <w:ind w:left="0" w:firstLine="0"/>
+            </w:pPr>
+            <w:r>
+              <w:t>Danh sách các cột</w:t>
+            </w:r>
+          </w:p>
+        </w:tc>
+      </w:tr>
+      <w:tr>
+        <w:tc>
+          <w:tcPr>
+            <w:tcW w:w="1424" w:type="dxa"/>
+            <w:shd w:val="clear" w:color="auto" w:fill="D9D9D9" w:themeFill="background1" w:themeFillShade="D9"/>
+          </w:tcPr>
+          <w:p>
+            <w:pPr>
+              <w:pStyle w:val="MyTable"/>
+              <w:ind w:left="0" w:firstLine="0"/>
+            </w:pPr>
+            <w:r>
+              <w:t>STT</w:t>
+            </w:r>
+          </w:p>
+        </w:tc>
+        <w:tc>
+          <w:tcPr>
+            <w:tcW w:w="2293" w:type="dxa"/>
+            <w:shd w:val="clear" w:color="auto" w:fill="D9D9D9" w:themeFill="background1" w:themeFillShade="D9"/>
+          </w:tcPr>
+          <w:p>
+            <w:pPr>
+              <w:pStyle w:val="MyTable"/>
+              <w:ind w:left="0" w:firstLine="0"/>
+            </w:pPr>
+            <w:r>
+              <w:t>Tên cột</w:t>
+            </w:r>
+          </w:p>
+        </w:tc>
+        <w:tc>
+          <w:tcPr>
+            <w:tcW w:w="1162" w:type="dxa"/>
+            <w:shd w:val="clear" w:color="auto" w:fill="D9D9D9" w:themeFill="background1" w:themeFillShade="D9"/>
+          </w:tcPr>
+          <w:p>
+            <w:pPr>
+              <w:pStyle w:val="MyTable"/>
+              <w:ind w:left="0" w:firstLine="0"/>
+            </w:pPr>
+            <w:r>
+              <w:t>Kiểu dữ liệu</w:t>
+            </w:r>
+          </w:p>
+        </w:tc>
+        <w:tc>
+          <w:tcPr>
+            <w:tcW w:w="1345" w:type="dxa"/>
+            <w:shd w:val="clear" w:color="auto" w:fill="D9D9D9" w:themeFill="background1" w:themeFillShade="D9"/>
+          </w:tcPr>
+          <w:p>
+            <w:pPr>
+              <w:pStyle w:val="MyTable"/>
+              <w:ind w:left="0" w:firstLine="0"/>
+            </w:pPr>
+            <w:r>
+              <w:t>Phạm vi</w:t>
+            </w:r>
+          </w:p>
+        </w:tc>
+        <w:tc>
+          <w:tcPr>
+            <w:tcW w:w="1346" w:type="dxa"/>
+            <w:shd w:val="clear" w:color="auto" w:fill="D9D9D9" w:themeFill="background1" w:themeFillShade="D9"/>
+          </w:tcPr>
+          <w:p>
+            <w:pPr>
+              <w:pStyle w:val="MyTable"/>
+              <w:ind w:left="0" w:firstLine="0"/>
+            </w:pPr>
+            <w:r>
+              <w:t>Thuộc tính</w:t>
+            </w:r>
+          </w:p>
+        </w:tc>
+        <w:tc>
+          <w:tcPr>
+            <w:tcW w:w="1880" w:type="dxa"/>
+            <w:shd w:val="clear" w:color="auto" w:fill="D9D9D9" w:themeFill="background1" w:themeFillShade="D9"/>
+          </w:tcPr>
+          <w:p>
+            <w:pPr>
+              <w:pStyle w:val="MyTable"/>
+              <w:ind w:left="0" w:firstLine="0"/>
+            </w:pPr>
+            <w:r>
+              <w:t>Ghi chú</w:t>
+            </w:r>
+          </w:p>
+        </w:tc>
+      </w:tr>
+      <w:tr>
+        <w:tc>
+          <w:tcPr>
+            <w:tcW w:w="1424" w:type="dxa"/>
+          </w:tcPr>
+          <w:p>
+            <w:pPr>
+              <w:pStyle w:val="MyTable"/>
+              <w:ind w:left="0" w:firstLine="0"/>
+            </w:pPr>
+            <w:r>
+              <w:t>1</w:t>
+            </w:r>
+          </w:p>
+        </w:tc>
+        <w:tc>
+          <w:tcPr>
+            <w:tcW w:w="2293" w:type="dxa"/>
+          </w:tcPr>
+          <w:p>
+            <w:pPr>
+              <w:pStyle w:val="MyTable"/>
+              <w:ind w:left="0" w:firstLine="0"/>
+            </w:pPr>
+            <w:r>
+              <w:t>ID_NguoiLienHe</w:t>
+            </w:r>
+          </w:p>
+        </w:tc>
+        <w:tc>
+          <w:tcPr>
+            <w:tcW w:w="1162" w:type="dxa"/>
+          </w:tcPr>
+          <w:p>
+            <w:pPr>
+              <w:pStyle w:val="MyTable"/>
+              <w:ind w:left="0" w:firstLine="0"/>
+            </w:pPr>
+            <w:r>
+              <w:t>int</w:t>
+            </w:r>
+          </w:p>
+        </w:tc>
+        <w:tc>
+          <w:tcPr>
+            <w:tcW w:w="1345" w:type="dxa"/>
+          </w:tcPr>
+          <w:p>
+            <w:pPr>
+              <w:pStyle w:val="MyTable"/>
+              <w:ind w:left="0" w:firstLine="0"/>
+            </w:pPr>
+            <w:r>
+              <w:t>int</w:t>
+            </w:r>
+          </w:p>
+        </w:tc>
+        <w:tc>
+          <w:tcPr>
+            <w:tcW w:w="1346" w:type="dxa"/>
+          </w:tcPr>
+          <w:p>
+            <w:pPr>
+              <w:pStyle w:val="MyTable"/>
+              <w:ind w:left="0" w:firstLine="0"/>
+            </w:pPr>
+            <w:r>
+              <w:t>Khóa chính</w:t>
+            </w:r>
+          </w:p>
+        </w:tc>
+        <w:tc>
+          <w:tcPr>
+            <w:tcW w:w="1880" w:type="dxa"/>
+          </w:tcPr>
+          <w:p>
+            <w:pPr>
+              <w:pStyle w:val="MyTable"/>
+              <w:ind w:left="0" w:firstLine="0"/>
+            </w:pPr>
+            <w:r>
+              <w:t>Mã người liên hệ xác định duy nhất người liên hệ của một đơn hàng</w:t>
+            </w:r>
+          </w:p>
+        </w:tc>
+      </w:tr>
+      <w:tr>
+        <w:tc>
+          <w:tcPr>
+            <w:tcW w:w="1424" w:type="dxa"/>
+          </w:tcPr>
+          <w:p>
+            <w:pPr>
+              <w:pStyle w:val="MyTable"/>
+              <w:ind w:left="0" w:firstLine="0"/>
+            </w:pPr>
+            <w:r>
+              <w:t>2</w:t>
+            </w:r>
+          </w:p>
+        </w:tc>
+        <w:tc>
+          <w:tcPr>
+            <w:tcW w:w="2293" w:type="dxa"/>
+          </w:tcPr>
+          <w:p>
+            <w:pPr>
+              <w:pStyle w:val="MyTable"/>
+              <w:ind w:left="0" w:firstLine="0"/>
+            </w:pPr>
+            <w:r>
+              <w:t>HoTen</w:t>
+            </w:r>
+          </w:p>
+        </w:tc>
+        <w:tc>
+          <w:tcPr>
+            <w:tcW w:w="1162" w:type="dxa"/>
+          </w:tcPr>
+          <w:p>
+            <w:pPr>
+              <w:pStyle w:val="MyTable"/>
+              <w:ind w:left="0" w:firstLine="0"/>
+            </w:pPr>
+            <w:r>
+              <w:t>nvarchar</w:t>
+            </w:r>
+          </w:p>
+        </w:tc>
+        <w:tc>
+          <w:tcPr>
+            <w:tcW w:w="1345" w:type="dxa"/>
+          </w:tcPr>
+          <w:p>
+            <w:pPr>
+              <w:pStyle w:val="MyTable"/>
+              <w:ind w:left="0" w:firstLine="0"/>
+            </w:pPr>
+            <w:r>
+              <w:t>100</w:t>
+            </w:r>
+          </w:p>
+        </w:tc>
+        <w:tc>
+          <w:tcPr>
+            <w:tcW w:w="1346" w:type="dxa"/>
+          </w:tcPr>
+          <w:p>
+            <w:pPr>
+              <w:pStyle w:val="MyTable"/>
+              <w:ind w:left="0" w:firstLine="0"/>
+            </w:pPr>
+          </w:p>
+        </w:tc>
+        <w:tc>
+          <w:tcPr>
+            <w:tcW w:w="1880" w:type="dxa"/>
+          </w:tcPr>
+          <w:p>
+            <w:pPr>
+              <w:pStyle w:val="MyTable"/>
+              <w:ind w:left="0" w:firstLine="0"/>
+            </w:pPr>
+          </w:p>
+        </w:tc>
+      </w:tr>
+      <w:tr>
+        <w:tc>
+          <w:tcPr>
+            <w:tcW w:w="1424" w:type="dxa"/>
+          </w:tcPr>
+          <w:p>
+            <w:pPr>
+              <w:pStyle w:val="MyTable"/>
+              <w:ind w:left="0" w:firstLine="0"/>
+            </w:pPr>
+            <w:r>
+              <w:t>3</w:t>
+            </w:r>
+          </w:p>
+        </w:tc>
+        <w:tc>
+          <w:tcPr>
+            <w:tcW w:w="2293" w:type="dxa"/>
+          </w:tcPr>
+          <w:p>
+            <w:pPr>
+              <w:pStyle w:val="MyTable"/>
+              <w:ind w:left="0" w:firstLine="0"/>
+            </w:pPr>
+            <w:r>
+              <w:t>SDT</w:t>
+            </w:r>
+          </w:p>
+        </w:tc>
+        <w:tc>
+          <w:tcPr>
+            <w:tcW w:w="1162" w:type="dxa"/>
+          </w:tcPr>
+          <w:p>
+            <w:pPr>
+              <w:pStyle w:val="MyTable"/>
+              <w:ind w:left="0" w:firstLine="0"/>
+            </w:pPr>
+            <w:r>
+              <w:t>navarchar</w:t>
+            </w:r>
+          </w:p>
+        </w:tc>
+        <w:tc>
+          <w:tcPr>
+            <w:tcW w:w="1345" w:type="dxa"/>
+          </w:tcPr>
+          <w:p>
+            <w:pPr>
+              <w:pStyle w:val="MyTable"/>
+              <w:ind w:left="0" w:firstLine="0"/>
+            </w:pPr>
+            <w:r>
+              <w:t>20</w:t>
+            </w:r>
+          </w:p>
+        </w:tc>
+        <w:tc>
+          <w:tcPr>
+            <w:tcW w:w="1346" w:type="dxa"/>
+          </w:tcPr>
+          <w:p>
+            <w:pPr>
+              <w:pStyle w:val="MyTable"/>
+              <w:ind w:left="0" w:firstLine="0"/>
+            </w:pPr>
+          </w:p>
+        </w:tc>
+        <w:tc>
+          <w:tcPr>
+            <w:tcW w:w="1880" w:type="dxa"/>
+          </w:tcPr>
+          <w:p>
+            <w:pPr>
+              <w:pStyle w:val="MyTable"/>
+              <w:ind w:left="0" w:firstLine="0"/>
+            </w:pPr>
+          </w:p>
+        </w:tc>
+      </w:tr>
+      <w:tr>
+        <w:tc>
+          <w:tcPr>
+            <w:tcW w:w="1424" w:type="dxa"/>
+          </w:tcPr>
+          <w:p>
+            <w:pPr>
+              <w:pStyle w:val="MyTable"/>
+              <w:ind w:left="0" w:firstLine="0"/>
+            </w:pPr>
+            <w:r>
+              <w:t>4</w:t>
+            </w:r>
+          </w:p>
+        </w:tc>
+        <w:tc>
+          <w:tcPr>
+            <w:tcW w:w="2293" w:type="dxa"/>
+          </w:tcPr>
+          <w:p>
+            <w:pPr>
+              <w:pStyle w:val="MyTable"/>
+              <w:ind w:left="0" w:firstLine="0"/>
+            </w:pPr>
+            <w:r>
+              <w:t>ID_NPP</w:t>
+            </w:r>
+          </w:p>
+        </w:tc>
+        <w:tc>
+          <w:tcPr>
+            <w:tcW w:w="1162" w:type="dxa"/>
+          </w:tcPr>
+          <w:p>
+            <w:pPr>
+              <w:pStyle w:val="MyTable"/>
+              <w:ind w:left="0" w:firstLine="0"/>
+            </w:pPr>
+            <w:r>
+              <w:t>int</w:t>
+            </w:r>
+          </w:p>
+        </w:tc>
+        <w:tc>
+          <w:tcPr>
+            <w:tcW w:w="1345" w:type="dxa"/>
+          </w:tcPr>
+          <w:p>
+            <w:pPr>
+              <w:pStyle w:val="MyTable"/>
+              <w:ind w:left="0" w:firstLine="0"/>
+            </w:pPr>
+            <w:r>
+              <w:t>int</w:t>
+            </w:r>
+          </w:p>
+        </w:tc>
+        <w:tc>
+          <w:tcPr>
+            <w:tcW w:w="1346" w:type="dxa"/>
+          </w:tcPr>
+          <w:p>
+            <w:pPr>
+              <w:pStyle w:val="MyTable"/>
+              <w:ind w:left="0" w:firstLine="0"/>
+            </w:pPr>
+            <w:r>
+              <w:t>Khóa ngoại</w:t>
+            </w:r>
+          </w:p>
+        </w:tc>
+        <w:tc>
+          <w:tcPr>
+            <w:tcW w:w="1880" w:type="dxa"/>
+          </w:tcPr>
+          <w:p>
+            <w:pPr>
+              <w:pStyle w:val="MyTable"/>
+              <w:ind w:left="0" w:firstLine="0"/>
+            </w:pPr>
+          </w:p>
+        </w:tc>
+      </w:tr>
+      <w:tr>
+        <w:tc>
+          <w:tcPr>
+            <w:tcW w:w="1424" w:type="dxa"/>
+          </w:tcPr>
+          <w:p>
+            <w:pPr>
+              <w:pStyle w:val="MyTable"/>
+              <w:ind w:left="0" w:firstLine="0"/>
+            </w:pPr>
+            <w:r>
+              <w:t>5</w:t>
+            </w:r>
+          </w:p>
+        </w:tc>
+        <w:tc>
+          <w:tcPr>
+            <w:tcW w:w="2293" w:type="dxa"/>
+          </w:tcPr>
+          <w:p>
+            <w:pPr>
+              <w:pStyle w:val="MyTable"/>
+              <w:ind w:left="0" w:firstLine="0"/>
+            </w:pPr>
+            <w:r>
+              <w:t>ID_DonHang</w:t>
+            </w:r>
+          </w:p>
+        </w:tc>
+        <w:tc>
+          <w:tcPr>
+            <w:tcW w:w="1162" w:type="dxa"/>
+          </w:tcPr>
+          <w:p>
+            <w:pPr>
+              <w:pStyle w:val="MyTable"/>
+              <w:ind w:left="0" w:firstLine="0"/>
+            </w:pPr>
+            <w:r>
+              <w:t>int</w:t>
+            </w:r>
+          </w:p>
+        </w:tc>
+        <w:tc>
+          <w:tcPr>
+            <w:tcW w:w="1345" w:type="dxa"/>
+          </w:tcPr>
+          <w:p>
+            <w:pPr>
+              <w:pStyle w:val="MyTable"/>
+              <w:ind w:left="0" w:firstLine="0"/>
+            </w:pPr>
+            <w:r>
+              <w:t>int</w:t>
+            </w:r>
+          </w:p>
+        </w:tc>
+        <w:tc>
+          <w:tcPr>
+            <w:tcW w:w="1346" w:type="dxa"/>
+          </w:tcPr>
+          <w:p>
+            <w:pPr>
+              <w:pStyle w:val="MyTable"/>
+              <w:ind w:left="0" w:firstLine="0"/>
+            </w:pPr>
+            <w:r>
+              <w:t>Khóa ngoại</w:t>
+            </w:r>
+          </w:p>
+        </w:tc>
+        <w:tc>
+          <w:tcPr>
+            <w:tcW w:w="1880" w:type="dxa"/>
+          </w:tcPr>
+          <w:p>
+            <w:pPr>
+              <w:pStyle w:val="MyTable"/>
+              <w:ind w:left="0" w:firstLine="0"/>
+            </w:pPr>
+          </w:p>
+        </w:tc>
+      </w:tr>
+    </w:tbl>
+    <w:p>
+      <w:pPr>
+        <w:pStyle w:val="SubTitle1"/>
+        <w:numPr>
+          <w:ilvl w:val="0"/>
+          <w:numId w:val="0"/>
+        </w:numPr>
+        <w:rPr>
+          <w:color w:val="auto"/>
+        </w:rPr>
+      </w:pPr>
+    </w:p>
+    <w:tbl>
+      <w:tblPr>
+        <w:tblStyle w:val="TableGrid"/>
+        <w:tblW w:w="9450" w:type="dxa"/>
+        <w:tblInd w:w="-5" w:type="dxa"/>
+        <w:tblLook w:val="04A0" w:firstRow="1" w:lastRow="0" w:firstColumn="1" w:lastColumn="0" w:noHBand="0" w:noVBand="1"/>
+      </w:tblPr>
+      <w:tblGrid>
+        <w:gridCol w:w="1424"/>
+        <w:gridCol w:w="2293"/>
+        <w:gridCol w:w="1162"/>
+        <w:gridCol w:w="1345"/>
+        <w:gridCol w:w="1346"/>
+        <w:gridCol w:w="1880"/>
+      </w:tblGrid>
+      <w:tr>
+        <w:tc>
+          <w:tcPr>
+            <w:tcW w:w="1424" w:type="dxa"/>
+            <w:shd w:val="clear" w:color="auto" w:fill="D9D9D9" w:themeFill="background1" w:themeFillShade="D9"/>
+          </w:tcPr>
+          <w:p>
+            <w:pPr>
+              <w:pStyle w:val="MyTable"/>
+              <w:ind w:left="0" w:firstLine="0"/>
+            </w:pPr>
+            <w:r>
+              <w:t>Mã số</w:t>
+            </w:r>
+          </w:p>
+        </w:tc>
+        <w:tc>
+          <w:tcPr>
+            <w:tcW w:w="8026" w:type="dxa"/>
+            <w:gridSpan w:val="5"/>
+            <w:shd w:val="clear" w:color="auto" w:fill="D9D9D9" w:themeFill="background1" w:themeFillShade="D9"/>
+          </w:tcPr>
+          <w:p>
+            <w:pPr>
+              <w:pStyle w:val="MyTable"/>
+              <w:ind w:left="0" w:firstLine="0"/>
+            </w:pPr>
+            <w:r>
+              <w:t>TblPhong_01</w:t>
+            </w:r>
+          </w:p>
+        </w:tc>
+      </w:tr>
+      <w:tr>
+        <w:tc>
+          <w:tcPr>
+            <w:tcW w:w="1424" w:type="dxa"/>
+            <w:shd w:val="clear" w:color="auto" w:fill="D9D9D9" w:themeFill="background1" w:themeFillShade="D9"/>
+          </w:tcPr>
+          <w:p>
+            <w:pPr>
+              <w:pStyle w:val="MyTable"/>
+              <w:ind w:left="0" w:firstLine="0"/>
+            </w:pPr>
+            <w:r>
+              <w:t>Tham chiếu</w:t>
+            </w:r>
+          </w:p>
+        </w:tc>
+        <w:tc>
+          <w:tcPr>
+            <w:tcW w:w="8026" w:type="dxa"/>
+            <w:gridSpan w:val="5"/>
+            <w:shd w:val="clear" w:color="auto" w:fill="D9D9D9" w:themeFill="background1" w:themeFillShade="D9"/>
+          </w:tcPr>
+          <w:p>
+            <w:pPr>
+              <w:pStyle w:val="MyTable"/>
+              <w:ind w:left="0" w:firstLine="0"/>
+            </w:pPr>
+            <w:r>
+              <w:t>[FR01]- [CLS_01]</w:t>
+            </w:r>
+          </w:p>
+        </w:tc>
+      </w:tr>
+      <w:tr>
+        <w:tc>
+          <w:tcPr>
+            <w:tcW w:w="1424" w:type="dxa"/>
+            <w:shd w:val="clear" w:color="auto" w:fill="D9D9D9" w:themeFill="background1" w:themeFillShade="D9"/>
+          </w:tcPr>
+          <w:p>
+            <w:pPr>
+              <w:pStyle w:val="MyTable"/>
+              <w:ind w:left="0" w:firstLine="0"/>
+            </w:pPr>
+            <w:r>
+              <w:t>Tên bảng</w:t>
+            </w:r>
+          </w:p>
+        </w:tc>
+        <w:tc>
+          <w:tcPr>
+            <w:tcW w:w="8026" w:type="dxa"/>
+            <w:gridSpan w:val="5"/>
+            <w:shd w:val="clear" w:color="auto" w:fill="D9D9D9" w:themeFill="background1" w:themeFillShade="D9"/>
+          </w:tcPr>
+          <w:p>
+            <w:pPr>
+              <w:pStyle w:val="MyTable"/>
+              <w:ind w:left="0" w:firstLine="0"/>
+            </w:pPr>
+            <w:r>
+              <w:t>NhanVien</w:t>
+            </w:r>
+          </w:p>
+        </w:tc>
+      </w:tr>
+      <w:tr>
+        <w:tc>
+          <w:tcPr>
+            <w:tcW w:w="9450" w:type="dxa"/>
+            <w:gridSpan w:val="6"/>
+            <w:shd w:val="clear" w:color="auto" w:fill="D9D9D9" w:themeFill="background1" w:themeFillShade="D9"/>
+          </w:tcPr>
+          <w:p>
+            <w:pPr>
+              <w:pStyle w:val="MyTable"/>
+              <w:ind w:left="0" w:firstLine="0"/>
+            </w:pPr>
+            <w:r>
+              <w:t>Danh sách các cột</w:t>
+            </w:r>
+          </w:p>
+        </w:tc>
+      </w:tr>
+      <w:tr>
+        <w:tc>
+          <w:tcPr>
+            <w:tcW w:w="1424" w:type="dxa"/>
+            <w:shd w:val="clear" w:color="auto" w:fill="D9D9D9" w:themeFill="background1" w:themeFillShade="D9"/>
+          </w:tcPr>
+          <w:p>
+            <w:pPr>
+              <w:pStyle w:val="MyTable"/>
+              <w:ind w:left="0" w:firstLine="0"/>
+            </w:pPr>
+            <w:r>
+              <w:t>STT</w:t>
+            </w:r>
+          </w:p>
+        </w:tc>
+        <w:tc>
+          <w:tcPr>
+            <w:tcW w:w="2293" w:type="dxa"/>
+            <w:shd w:val="clear" w:color="auto" w:fill="D9D9D9" w:themeFill="background1" w:themeFillShade="D9"/>
+          </w:tcPr>
+          <w:p>
+            <w:pPr>
+              <w:pStyle w:val="MyTable"/>
+              <w:ind w:left="0" w:firstLine="0"/>
+            </w:pPr>
+            <w:r>
+              <w:t>Tên cột</w:t>
+            </w:r>
+          </w:p>
+        </w:tc>
+        <w:tc>
+          <w:tcPr>
+            <w:tcW w:w="1162" w:type="dxa"/>
+            <w:shd w:val="clear" w:color="auto" w:fill="D9D9D9" w:themeFill="background1" w:themeFillShade="D9"/>
+          </w:tcPr>
+          <w:p>
+            <w:pPr>
+              <w:pStyle w:val="MyTable"/>
+              <w:ind w:left="0" w:firstLine="0"/>
+            </w:pPr>
+            <w:r>
+              <w:t>Kiểu dữ liệu</w:t>
+            </w:r>
+          </w:p>
+        </w:tc>
+        <w:tc>
+          <w:tcPr>
+            <w:tcW w:w="1345" w:type="dxa"/>
+            <w:shd w:val="clear" w:color="auto" w:fill="D9D9D9" w:themeFill="background1" w:themeFillShade="D9"/>
+          </w:tcPr>
+          <w:p>
+            <w:pPr>
+              <w:pStyle w:val="MyTable"/>
+              <w:ind w:left="0" w:firstLine="0"/>
+            </w:pPr>
+            <w:r>
+              <w:t>Phạm vi</w:t>
+            </w:r>
+          </w:p>
+        </w:tc>
+        <w:tc>
+          <w:tcPr>
+            <w:tcW w:w="1346" w:type="dxa"/>
+            <w:shd w:val="clear" w:color="auto" w:fill="D9D9D9" w:themeFill="background1" w:themeFillShade="D9"/>
+          </w:tcPr>
+          <w:p>
+            <w:pPr>
+              <w:pStyle w:val="MyTable"/>
+              <w:ind w:left="0" w:firstLine="0"/>
+            </w:pPr>
+            <w:r>
+              <w:t>Thuộc tính</w:t>
+            </w:r>
+          </w:p>
+        </w:tc>
+        <w:tc>
+          <w:tcPr>
+            <w:tcW w:w="1880" w:type="dxa"/>
+            <w:shd w:val="clear" w:color="auto" w:fill="D9D9D9" w:themeFill="background1" w:themeFillShade="D9"/>
+          </w:tcPr>
+          <w:p>
+            <w:pPr>
+              <w:pStyle w:val="MyTable"/>
+              <w:ind w:left="0" w:firstLine="0"/>
+            </w:pPr>
+            <w:r>
+              <w:t>Ghi chú</w:t>
+            </w:r>
+          </w:p>
+        </w:tc>
+      </w:tr>
+      <w:tr>
+        <w:tc>
+          <w:tcPr>
+            <w:tcW w:w="1424" w:type="dxa"/>
+          </w:tcPr>
+          <w:p>
+            <w:pPr>
+              <w:pStyle w:val="MyTable"/>
+              <w:ind w:left="0" w:firstLine="0"/>
+            </w:pPr>
+            <w:r>
+              <w:t>1</w:t>
+            </w:r>
+          </w:p>
+        </w:tc>
+        <w:tc>
+          <w:tcPr>
+            <w:tcW w:w="2293" w:type="dxa"/>
+          </w:tcPr>
+          <w:p>
+            <w:pPr>
+              <w:pStyle w:val="MyTable"/>
+              <w:ind w:left="0" w:firstLine="0"/>
+            </w:pPr>
+            <w:r>
+              <w:t>ID_NhanVien</w:t>
+            </w:r>
+          </w:p>
+        </w:tc>
+        <w:tc>
+          <w:tcPr>
+            <w:tcW w:w="1162" w:type="dxa"/>
+          </w:tcPr>
+          <w:p>
+            <w:pPr>
+              <w:pStyle w:val="MyTable"/>
+              <w:ind w:left="0" w:firstLine="0"/>
+            </w:pPr>
+            <w:r>
+              <w:t>int</w:t>
+            </w:r>
+          </w:p>
+        </w:tc>
+        <w:tc>
+          <w:tcPr>
+            <w:tcW w:w="1345" w:type="dxa"/>
+          </w:tcPr>
+          <w:p>
+            <w:pPr>
+              <w:pStyle w:val="MyTable"/>
+              <w:ind w:left="0" w:firstLine="0"/>
+            </w:pPr>
+            <w:r>
+              <w:t>int</w:t>
+            </w:r>
+          </w:p>
+        </w:tc>
+        <w:tc>
+          <w:tcPr>
+            <w:tcW w:w="1346" w:type="dxa"/>
+          </w:tcPr>
+          <w:p>
+            <w:pPr>
+              <w:pStyle w:val="MyTable"/>
+              <w:ind w:left="0" w:firstLine="0"/>
+            </w:pPr>
+            <w:r>
+              <w:t>Khóa chính</w:t>
+            </w:r>
+          </w:p>
+        </w:tc>
+        <w:tc>
+          <w:tcPr>
+            <w:tcW w:w="1880" w:type="dxa"/>
+          </w:tcPr>
+          <w:p>
+            <w:pPr>
+              <w:pStyle w:val="MyTable"/>
+              <w:ind w:left="0" w:firstLine="0"/>
+            </w:pPr>
+            <w:r>
+              <w:t>Mã nhân viên xác định duy nhất người liên hệ của một nhân viên</w:t>
+            </w:r>
+          </w:p>
+        </w:tc>
+      </w:tr>
+      <w:tr>
+        <w:tc>
+          <w:tcPr>
+            <w:tcW w:w="1424" w:type="dxa"/>
+          </w:tcPr>
+          <w:p>
+            <w:pPr>
+              <w:pStyle w:val="MyTable"/>
+              <w:ind w:left="0" w:firstLine="0"/>
+            </w:pPr>
+            <w:r>
+              <w:t>2</w:t>
+            </w:r>
+          </w:p>
+        </w:tc>
+        <w:tc>
+          <w:tcPr>
+            <w:tcW w:w="2293" w:type="dxa"/>
+          </w:tcPr>
+          <w:p>
+            <w:pPr>
+              <w:pStyle w:val="MyTable"/>
+              <w:ind w:left="0" w:firstLine="0"/>
+            </w:pPr>
+            <w:r>
+              <w:t>TenNhanVien</w:t>
+            </w:r>
+          </w:p>
+        </w:tc>
+        <w:tc>
+          <w:tcPr>
+            <w:tcW w:w="1162" w:type="dxa"/>
+          </w:tcPr>
+          <w:p>
+            <w:pPr>
+              <w:pStyle w:val="MyTable"/>
+              <w:ind w:left="0" w:firstLine="0"/>
+            </w:pPr>
+            <w:r>
+              <w:t>nvarchar</w:t>
+            </w:r>
+          </w:p>
+        </w:tc>
+        <w:tc>
+          <w:tcPr>
+            <w:tcW w:w="1345" w:type="dxa"/>
+          </w:tcPr>
+          <w:p>
+            <w:pPr>
+              <w:pStyle w:val="MyTable"/>
+              <w:ind w:left="0" w:firstLine="0"/>
+            </w:pPr>
+            <w:r>
+              <w:t>100</w:t>
+            </w:r>
+          </w:p>
+        </w:tc>
+        <w:tc>
+          <w:tcPr>
+            <w:tcW w:w="1346" w:type="dxa"/>
+          </w:tcPr>
+          <w:p>
+            <w:pPr>
+              <w:pStyle w:val="MyTable"/>
+              <w:ind w:left="0" w:firstLine="0"/>
+            </w:pPr>
+          </w:p>
+        </w:tc>
+        <w:tc>
+          <w:tcPr>
+            <w:tcW w:w="1880" w:type="dxa"/>
+          </w:tcPr>
+          <w:p>
+            <w:pPr>
+              <w:pStyle w:val="MyTable"/>
+              <w:ind w:left="0" w:firstLine="0"/>
+            </w:pPr>
+          </w:p>
+        </w:tc>
+      </w:tr>
+      <w:tr>
+        <w:tc>
+          <w:tcPr>
+            <w:tcW w:w="1424" w:type="dxa"/>
+          </w:tcPr>
+          <w:p>
+            <w:pPr>
+              <w:pStyle w:val="MyTable"/>
+              <w:ind w:left="0" w:firstLine="0"/>
+            </w:pPr>
+            <w:r>
+              <w:t>3</w:t>
+            </w:r>
+          </w:p>
+        </w:tc>
+        <w:tc>
+          <w:tcPr>
+            <w:tcW w:w="2293" w:type="dxa"/>
+          </w:tcPr>
+          <w:p>
+            <w:pPr>
+              <w:pStyle w:val="MyTable"/>
+              <w:ind w:left="0" w:firstLine="0"/>
+            </w:pPr>
+            <w:r>
+              <w:t>CMND</w:t>
+            </w:r>
+          </w:p>
+        </w:tc>
+        <w:tc>
+          <w:tcPr>
+            <w:tcW w:w="1162" w:type="dxa"/>
+          </w:tcPr>
+          <w:p>
+            <w:pPr>
+              <w:pStyle w:val="MyTable"/>
+              <w:ind w:left="0" w:firstLine="0"/>
+            </w:pPr>
+            <w:r>
+              <w:t>varchar</w:t>
+            </w:r>
+          </w:p>
+        </w:tc>
+        <w:tc>
+          <w:tcPr>
+            <w:tcW w:w="1345" w:type="dxa"/>
+          </w:tcPr>
+          <w:p>
+            <w:pPr>
+              <w:pStyle w:val="MyTable"/>
+              <w:ind w:left="0" w:firstLine="0"/>
+            </w:pPr>
+            <w:r>
+              <w:t>20</w:t>
+            </w:r>
+          </w:p>
+        </w:tc>
+        <w:tc>
+          <w:tcPr>
+            <w:tcW w:w="1346" w:type="dxa"/>
+          </w:tcPr>
+          <w:p>
+            <w:pPr>
+              <w:pStyle w:val="MyTable"/>
+              <w:ind w:left="0" w:firstLine="0"/>
+            </w:pPr>
+          </w:p>
+        </w:tc>
+        <w:tc>
+          <w:tcPr>
+            <w:tcW w:w="1880" w:type="dxa"/>
+          </w:tcPr>
+          <w:p>
+            <w:pPr>
+              <w:pStyle w:val="MyTable"/>
+              <w:ind w:left="0" w:firstLine="0"/>
+            </w:pPr>
+          </w:p>
+        </w:tc>
+      </w:tr>
+      <w:tr>
+        <w:tc>
+          <w:tcPr>
+            <w:tcW w:w="1424" w:type="dxa"/>
+          </w:tcPr>
+          <w:p>
+            <w:pPr>
+              <w:pStyle w:val="MyTable"/>
+              <w:ind w:left="0" w:firstLine="0"/>
+            </w:pPr>
+            <w:r>
+              <w:t>4</w:t>
+            </w:r>
+          </w:p>
+        </w:tc>
+        <w:tc>
+          <w:tcPr>
+            <w:tcW w:w="2293" w:type="dxa"/>
+          </w:tcPr>
+          <w:p>
+            <w:pPr>
+              <w:pStyle w:val="MyTable"/>
+              <w:ind w:left="0" w:firstLine="0"/>
+            </w:pPr>
+            <w:r>
+              <w:t>SDT</w:t>
+            </w:r>
+          </w:p>
+        </w:tc>
+        <w:tc>
+          <w:tcPr>
+            <w:tcW w:w="1162" w:type="dxa"/>
+          </w:tcPr>
+          <w:p>
+            <w:pPr>
+              <w:pStyle w:val="MyTable"/>
+              <w:ind w:left="0" w:firstLine="0"/>
+            </w:pPr>
+            <w:r>
+              <w:t>varchar</w:t>
+            </w:r>
+          </w:p>
+        </w:tc>
+        <w:tc>
+          <w:tcPr>
+            <w:tcW w:w="1345" w:type="dxa"/>
+          </w:tcPr>
+          <w:p>
+            <w:pPr>
+              <w:pStyle w:val="MyTable"/>
+              <w:ind w:left="0" w:firstLine="0"/>
+            </w:pPr>
+            <w:r>
+              <w:t>20</w:t>
+            </w:r>
+          </w:p>
+        </w:tc>
+        <w:tc>
+          <w:tcPr>
+            <w:tcW w:w="1346" w:type="dxa"/>
+          </w:tcPr>
+          <w:p>
+            <w:pPr>
+              <w:pStyle w:val="MyTable"/>
+              <w:ind w:left="0" w:firstLine="0"/>
+            </w:pPr>
+          </w:p>
+        </w:tc>
+        <w:tc>
+          <w:tcPr>
+            <w:tcW w:w="1880" w:type="dxa"/>
+          </w:tcPr>
+          <w:p>
+            <w:pPr>
+              <w:pStyle w:val="MyTable"/>
+              <w:ind w:left="0" w:firstLine="0"/>
+            </w:pPr>
+          </w:p>
+        </w:tc>
+      </w:tr>
+      <w:tr>
+        <w:tc>
+          <w:tcPr>
+            <w:tcW w:w="1424" w:type="dxa"/>
+          </w:tcPr>
+          <w:p>
+            <w:pPr>
+              <w:pStyle w:val="MyTable"/>
+              <w:ind w:left="0" w:firstLine="0"/>
+            </w:pPr>
+            <w:r>
+              <w:t>5</w:t>
+            </w:r>
+          </w:p>
+        </w:tc>
+        <w:tc>
+          <w:tcPr>
+            <w:tcW w:w="2293" w:type="dxa"/>
+          </w:tcPr>
+          <w:p>
+            <w:pPr>
+              <w:pStyle w:val="MyTable"/>
+              <w:ind w:left="0" w:firstLine="0"/>
+            </w:pPr>
+            <w:r>
+              <w:t>DiaChi</w:t>
+            </w:r>
+          </w:p>
+        </w:tc>
+        <w:tc>
+          <w:tcPr>
+            <w:tcW w:w="1162" w:type="dxa"/>
+          </w:tcPr>
+          <w:p>
+            <w:pPr>
+              <w:pStyle w:val="MyTable"/>
+              <w:ind w:left="0" w:firstLine="0"/>
+            </w:pPr>
+            <w:r>
+              <w:t>nvarchar</w:t>
+            </w:r>
+          </w:p>
+        </w:tc>
+        <w:tc>
+          <w:tcPr>
+            <w:tcW w:w="1345" w:type="dxa"/>
+          </w:tcPr>
+          <w:p>
+            <w:pPr>
+              <w:pStyle w:val="MyTable"/>
+              <w:ind w:left="0" w:firstLine="0"/>
+            </w:pPr>
+            <w:r>
+              <w:t>200</w:t>
+            </w:r>
+          </w:p>
+        </w:tc>
+        <w:tc>
+          <w:tcPr>
+            <w:tcW w:w="1346" w:type="dxa"/>
+          </w:tcPr>
+          <w:p>
+            <w:pPr>
+              <w:pStyle w:val="MyTable"/>
+              <w:ind w:left="0" w:firstLine="0"/>
+            </w:pPr>
+          </w:p>
+        </w:tc>
+        <w:tc>
+          <w:tcPr>
+            <w:tcW w:w="1880" w:type="dxa"/>
+          </w:tcPr>
+          <w:p>
+            <w:pPr>
+              <w:pStyle w:val="MyTable"/>
+              <w:ind w:left="0" w:firstLine="0"/>
+            </w:pPr>
+          </w:p>
+        </w:tc>
+      </w:tr>
+    </w:tbl>
+    <w:p>
+      <w:pPr>
+        <w:pStyle w:val="SubTitle1"/>
+        <w:numPr>
+          <w:ilvl w:val="0"/>
+          <w:numId w:val="0"/>
+        </w:numPr>
+        <w:rPr>
+          <w:color w:val="auto"/>
+        </w:rPr>
+      </w:pPr>
+    </w:p>
+    <w:p>
+      <w:pPr>
+        <w:pStyle w:val="SubTitle1"/>
+        <w:numPr>
+          <w:ilvl w:val="0"/>
+          <w:numId w:val="0"/>
+        </w:numPr>
+        <w:rPr>
+          <w:color w:val="auto"/>
+        </w:rPr>
+      </w:pPr>
+    </w:p>
+    <w:tbl>
+      <w:tblPr>
+        <w:tblStyle w:val="TableGrid"/>
+        <w:tblW w:w="9450" w:type="dxa"/>
+        <w:tblInd w:w="-5" w:type="dxa"/>
+        <w:tblLook w:val="04A0" w:firstRow="1" w:lastRow="0" w:firstColumn="1" w:lastColumn="0" w:noHBand="0" w:noVBand="1"/>
+      </w:tblPr>
+      <w:tblGrid>
+        <w:gridCol w:w="1424"/>
+        <w:gridCol w:w="2293"/>
+        <w:gridCol w:w="1162"/>
+        <w:gridCol w:w="1345"/>
+        <w:gridCol w:w="1346"/>
+        <w:gridCol w:w="1880"/>
+      </w:tblGrid>
+      <w:tr>
+        <w:tc>
+          <w:tcPr>
+            <w:tcW w:w="1424" w:type="dxa"/>
+            <w:shd w:val="clear" w:color="auto" w:fill="D9D9D9" w:themeFill="background1" w:themeFillShade="D9"/>
+          </w:tcPr>
+          <w:p>
+            <w:pPr>
+              <w:pStyle w:val="MyTable"/>
+              <w:ind w:left="0" w:firstLine="0"/>
+            </w:pPr>
+            <w:r>
+              <w:t>Mã số</w:t>
+            </w:r>
+          </w:p>
+        </w:tc>
+        <w:tc>
+          <w:tcPr>
+            <w:tcW w:w="8026" w:type="dxa"/>
+            <w:gridSpan w:val="5"/>
+            <w:shd w:val="clear" w:color="auto" w:fill="D9D9D9" w:themeFill="background1" w:themeFillShade="D9"/>
+          </w:tcPr>
+          <w:p>
+            <w:pPr>
+              <w:pStyle w:val="MyTable"/>
+              <w:ind w:left="0" w:firstLine="0"/>
+            </w:pPr>
+            <w:r>
+              <w:t>TblLog</w:t>
+            </w:r>
+            <w:r>
+              <w:t>_</w:t>
+            </w:r>
+            <w:r>
+              <w:t>DonDatHang</w:t>
+            </w:r>
+            <w:r>
+              <w:t>_01</w:t>
+            </w:r>
+            <w:bookmarkStart w:id="0" w:name="_GoBack"/>
+            <w:bookmarkEnd w:id="0"/>
+          </w:p>
+        </w:tc>
+      </w:tr>
+      <w:tr>
+        <w:tc>
+          <w:tcPr>
+            <w:tcW w:w="1424" w:type="dxa"/>
+            <w:shd w:val="clear" w:color="auto" w:fill="D9D9D9" w:themeFill="background1" w:themeFillShade="D9"/>
+          </w:tcPr>
+          <w:p>
+            <w:pPr>
+              <w:pStyle w:val="MyTable"/>
+              <w:ind w:left="0" w:firstLine="0"/>
+            </w:pPr>
+            <w:r>
+              <w:t>Tham chiếu</w:t>
+            </w:r>
+          </w:p>
+        </w:tc>
+        <w:tc>
+          <w:tcPr>
+            <w:tcW w:w="8026" w:type="dxa"/>
+            <w:gridSpan w:val="5"/>
+            <w:shd w:val="clear" w:color="auto" w:fill="D9D9D9" w:themeFill="background1" w:themeFillShade="D9"/>
+          </w:tcPr>
+          <w:p>
+            <w:pPr>
+              <w:pStyle w:val="MyTable"/>
+              <w:ind w:left="0" w:firstLine="0"/>
+            </w:pPr>
+            <w:r>
+              <w:t>[FR01]- [CLS_01]</w:t>
+            </w:r>
+          </w:p>
+        </w:tc>
+      </w:tr>
+      <w:tr>
+        <w:tc>
+          <w:tcPr>
+            <w:tcW w:w="1424" w:type="dxa"/>
+            <w:shd w:val="clear" w:color="auto" w:fill="D9D9D9" w:themeFill="background1" w:themeFillShade="D9"/>
+          </w:tcPr>
+          <w:p>
+            <w:pPr>
+              <w:pStyle w:val="MyTable"/>
+              <w:ind w:left="0" w:firstLine="0"/>
+            </w:pPr>
+            <w:r>
+              <w:t>Tên bảng</w:t>
+            </w:r>
+          </w:p>
+        </w:tc>
+        <w:tc>
+          <w:tcPr>
+            <w:tcW w:w="8026" w:type="dxa"/>
+            <w:gridSpan w:val="5"/>
+            <w:shd w:val="clear" w:color="auto" w:fill="D9D9D9" w:themeFill="background1" w:themeFillShade="D9"/>
+          </w:tcPr>
+          <w:p>
+            <w:pPr>
+              <w:pStyle w:val="MyTable"/>
+              <w:ind w:left="0" w:firstLine="0"/>
+            </w:pPr>
+            <w:r>
+              <w:t>Log_DonDatHang</w:t>
+            </w:r>
+          </w:p>
+        </w:tc>
+      </w:tr>
+      <w:tr>
+        <w:tc>
+          <w:tcPr>
+            <w:tcW w:w="9450" w:type="dxa"/>
+            <w:gridSpan w:val="6"/>
+            <w:shd w:val="clear" w:color="auto" w:fill="D9D9D9" w:themeFill="background1" w:themeFillShade="D9"/>
+          </w:tcPr>
+          <w:p>
+            <w:pPr>
+              <w:pStyle w:val="MyTable"/>
+              <w:ind w:left="0" w:firstLine="0"/>
+            </w:pPr>
+            <w:r>
+              <w:t>Danh sách các cột</w:t>
+            </w:r>
+          </w:p>
+        </w:tc>
+      </w:tr>
+      <w:tr>
+        <w:tc>
+          <w:tcPr>
+            <w:tcW w:w="1424" w:type="dxa"/>
+            <w:shd w:val="clear" w:color="auto" w:fill="D9D9D9" w:themeFill="background1" w:themeFillShade="D9"/>
+          </w:tcPr>
+          <w:p>
+            <w:pPr>
+              <w:pStyle w:val="MyTable"/>
+              <w:ind w:left="0" w:firstLine="0"/>
+            </w:pPr>
+            <w:r>
+              <w:t>STT</w:t>
+            </w:r>
+          </w:p>
+        </w:tc>
+        <w:tc>
+          <w:tcPr>
+            <w:tcW w:w="2293" w:type="dxa"/>
+            <w:shd w:val="clear" w:color="auto" w:fill="D9D9D9" w:themeFill="background1" w:themeFillShade="D9"/>
+          </w:tcPr>
+          <w:p>
+            <w:pPr>
+              <w:pStyle w:val="MyTable"/>
+              <w:ind w:left="0" w:firstLine="0"/>
+            </w:pPr>
+            <w:r>
+              <w:t>Tên cột</w:t>
+            </w:r>
+          </w:p>
+        </w:tc>
+        <w:tc>
+          <w:tcPr>
+            <w:tcW w:w="1162" w:type="dxa"/>
+            <w:shd w:val="clear" w:color="auto" w:fill="D9D9D9" w:themeFill="background1" w:themeFillShade="D9"/>
+          </w:tcPr>
+          <w:p>
+            <w:pPr>
+              <w:pStyle w:val="MyTable"/>
+              <w:ind w:left="0" w:firstLine="0"/>
+            </w:pPr>
+            <w:r>
+              <w:t>Kiểu dữ liệu</w:t>
+            </w:r>
+          </w:p>
+        </w:tc>
+        <w:tc>
+          <w:tcPr>
+            <w:tcW w:w="1345" w:type="dxa"/>
+            <w:shd w:val="clear" w:color="auto" w:fill="D9D9D9" w:themeFill="background1" w:themeFillShade="D9"/>
+          </w:tcPr>
+          <w:p>
+            <w:pPr>
+              <w:pStyle w:val="MyTable"/>
+              <w:ind w:left="0" w:firstLine="0"/>
+            </w:pPr>
+            <w:r>
+              <w:t>Phạm vi</w:t>
+            </w:r>
+          </w:p>
+        </w:tc>
+        <w:tc>
+          <w:tcPr>
+            <w:tcW w:w="1346" w:type="dxa"/>
+            <w:shd w:val="clear" w:color="auto" w:fill="D9D9D9" w:themeFill="background1" w:themeFillShade="D9"/>
+          </w:tcPr>
+          <w:p>
+            <w:pPr>
+              <w:pStyle w:val="MyTable"/>
+              <w:ind w:left="0" w:firstLine="0"/>
+            </w:pPr>
+            <w:r>
+              <w:t>Thuộc tính</w:t>
+            </w:r>
+          </w:p>
+        </w:tc>
+        <w:tc>
+          <w:tcPr>
+            <w:tcW w:w="1880" w:type="dxa"/>
+            <w:shd w:val="clear" w:color="auto" w:fill="D9D9D9" w:themeFill="background1" w:themeFillShade="D9"/>
+          </w:tcPr>
+          <w:p>
+            <w:pPr>
+              <w:pStyle w:val="MyTable"/>
+              <w:ind w:left="0" w:firstLine="0"/>
+            </w:pPr>
+            <w:r>
+              <w:t>Ghi chú</w:t>
+            </w:r>
+          </w:p>
+        </w:tc>
+      </w:tr>
+      <w:tr>
+        <w:tc>
+          <w:tcPr>
+            <w:tcW w:w="1424" w:type="dxa"/>
+          </w:tcPr>
+          <w:p>
+            <w:pPr>
+              <w:pStyle w:val="MyTable"/>
+              <w:ind w:left="0" w:firstLine="0"/>
+            </w:pPr>
+            <w:r>
+              <w:t>1</w:t>
+            </w:r>
+          </w:p>
+        </w:tc>
+        <w:tc>
+          <w:tcPr>
+            <w:tcW w:w="2293" w:type="dxa"/>
+          </w:tcPr>
+          <w:p>
+            <w:pPr>
+              <w:pStyle w:val="MyTable"/>
+              <w:ind w:left="0" w:firstLine="0"/>
+            </w:pPr>
+            <w:r>
+              <w:t>ID_Log</w:t>
+            </w:r>
+          </w:p>
+        </w:tc>
+        <w:tc>
+          <w:tcPr>
+            <w:tcW w:w="1162" w:type="dxa"/>
+          </w:tcPr>
+          <w:p>
+            <w:pPr>
+              <w:pStyle w:val="MyTable"/>
+              <w:ind w:left="0" w:firstLine="0"/>
+            </w:pPr>
+            <w:r>
+              <w:t>int</w:t>
+            </w:r>
+          </w:p>
+        </w:tc>
+        <w:tc>
+          <w:tcPr>
+            <w:tcW w:w="1345" w:type="dxa"/>
+          </w:tcPr>
+          <w:p>
+            <w:pPr>
+              <w:pStyle w:val="MyTable"/>
+              <w:ind w:left="0" w:firstLine="0"/>
+            </w:pPr>
+            <w:r>
+              <w:t>int</w:t>
+            </w:r>
+          </w:p>
+        </w:tc>
+        <w:tc>
+          <w:tcPr>
+            <w:tcW w:w="1346" w:type="dxa"/>
+          </w:tcPr>
+          <w:p>
+            <w:pPr>
+              <w:pStyle w:val="MyTable"/>
+              <w:ind w:left="0" w:firstLine="0"/>
+            </w:pPr>
+            <w:r>
+              <w:t>Khóa chính</w:t>
+            </w:r>
+          </w:p>
+        </w:tc>
+        <w:tc>
+          <w:tcPr>
+            <w:tcW w:w="1880" w:type="dxa"/>
+          </w:tcPr>
+          <w:p>
+            <w:pPr>
+              <w:pStyle w:val="MyTable"/>
+              <w:ind w:left="0" w:firstLine="0"/>
+            </w:pPr>
+            <w:r>
+              <w:t>Mã log xác định duy một dòng log thay đổi của một đơn hàng</w:t>
+            </w:r>
+          </w:p>
+        </w:tc>
+      </w:tr>
+      <w:tr>
+        <w:tc>
+          <w:tcPr>
+            <w:tcW w:w="1424" w:type="dxa"/>
+          </w:tcPr>
+          <w:p>
+            <w:pPr>
+              <w:pStyle w:val="MyTable"/>
+              <w:ind w:left="0" w:firstLine="0"/>
+            </w:pPr>
+            <w:r>
+              <w:t>2</w:t>
+            </w:r>
+          </w:p>
+        </w:tc>
+        <w:tc>
+          <w:tcPr>
+            <w:tcW w:w="2293" w:type="dxa"/>
+          </w:tcPr>
+          <w:p>
+            <w:pPr>
+              <w:pStyle w:val="MyTable"/>
+              <w:ind w:left="0" w:firstLine="0"/>
+            </w:pPr>
+            <w:r>
+              <w:t>ThoiGian</w:t>
+            </w:r>
+          </w:p>
+        </w:tc>
+        <w:tc>
+          <w:tcPr>
+            <w:tcW w:w="1162" w:type="dxa"/>
+          </w:tcPr>
+          <w:p>
+            <w:pPr>
+              <w:pStyle w:val="MyTable"/>
+              <w:ind w:left="0" w:firstLine="0"/>
+            </w:pPr>
+            <w:r>
+              <w:t>datetime</w:t>
+            </w:r>
+          </w:p>
+        </w:tc>
+        <w:tc>
+          <w:tcPr>
+            <w:tcW w:w="1345" w:type="dxa"/>
+          </w:tcPr>
+          <w:p>
+            <w:pPr>
+              <w:pStyle w:val="MyTable"/>
+              <w:ind w:left="0" w:firstLine="0"/>
+            </w:pPr>
+            <w:r>
+              <w:t>datetime</w:t>
+            </w:r>
+          </w:p>
+        </w:tc>
+        <w:tc>
+          <w:tcPr>
+            <w:tcW w:w="1346" w:type="dxa"/>
+          </w:tcPr>
+          <w:p>
+            <w:pPr>
+              <w:pStyle w:val="MyTable"/>
+              <w:ind w:left="0" w:firstLine="0"/>
+            </w:pPr>
+          </w:p>
+        </w:tc>
+        <w:tc>
+          <w:tcPr>
+            <w:tcW w:w="1880" w:type="dxa"/>
+          </w:tcPr>
+          <w:p>
+            <w:pPr>
+              <w:pStyle w:val="MyTable"/>
+              <w:ind w:left="0" w:firstLine="0"/>
+            </w:pPr>
+          </w:p>
+        </w:tc>
+      </w:tr>
+      <w:tr>
+        <w:tc>
+          <w:tcPr>
+            <w:tcW w:w="1424" w:type="dxa"/>
+          </w:tcPr>
+          <w:p>
+            <w:pPr>
+              <w:pStyle w:val="MyTable"/>
+              <w:ind w:left="0" w:firstLine="0"/>
+            </w:pPr>
+            <w:r>
+              <w:t>3</w:t>
+            </w:r>
+          </w:p>
+        </w:tc>
+        <w:tc>
+          <w:tcPr>
+            <w:tcW w:w="2293" w:type="dxa"/>
+          </w:tcPr>
+          <w:p>
+            <w:pPr>
+              <w:pStyle w:val="MyTable"/>
+              <w:ind w:left="0" w:firstLine="0"/>
+            </w:pPr>
+            <w:r>
+              <w:t>GiaCu</w:t>
+            </w:r>
+          </w:p>
+        </w:tc>
+        <w:tc>
+          <w:tcPr>
+            <w:tcW w:w="1162" w:type="dxa"/>
+          </w:tcPr>
+          <w:p>
+            <w:pPr>
+              <w:pStyle w:val="MyTable"/>
+              <w:ind w:left="0" w:firstLine="0"/>
+            </w:pPr>
+            <w:r>
+              <w:t>int</w:t>
+            </w:r>
+          </w:p>
+        </w:tc>
+        <w:tc>
+          <w:tcPr>
+            <w:tcW w:w="1345" w:type="dxa"/>
+          </w:tcPr>
+          <w:p>
+            <w:pPr>
+              <w:pStyle w:val="MyTable"/>
+              <w:ind w:left="0" w:firstLine="0"/>
+            </w:pPr>
+            <w:r>
+              <w:t>int</w:t>
+            </w:r>
+          </w:p>
+        </w:tc>
+        <w:tc>
+          <w:tcPr>
+            <w:tcW w:w="1346" w:type="dxa"/>
+          </w:tcPr>
+          <w:p>
+            <w:pPr>
+              <w:pStyle w:val="MyTable"/>
+              <w:ind w:left="0" w:firstLine="0"/>
+            </w:pPr>
+          </w:p>
+        </w:tc>
+        <w:tc>
+          <w:tcPr>
+            <w:tcW w:w="1880" w:type="dxa"/>
+          </w:tcPr>
+          <w:p>
+            <w:pPr>
+              <w:pStyle w:val="MyTable"/>
+              <w:ind w:left="0" w:firstLine="0"/>
+            </w:pPr>
+          </w:p>
+        </w:tc>
+      </w:tr>
+      <w:tr>
+        <w:tc>
+          <w:tcPr>
+            <w:tcW w:w="1424" w:type="dxa"/>
+          </w:tcPr>
+          <w:p>
+            <w:pPr>
+              <w:pStyle w:val="MyTable"/>
+              <w:ind w:left="0" w:firstLine="0"/>
+            </w:pPr>
+            <w:r>
+              <w:t>4</w:t>
+            </w:r>
+          </w:p>
+        </w:tc>
+        <w:tc>
+          <w:tcPr>
+            <w:tcW w:w="2293" w:type="dxa"/>
+          </w:tcPr>
+          <w:p>
+            <w:pPr>
+              <w:pStyle w:val="MyTable"/>
+              <w:ind w:left="0" w:firstLine="0"/>
+            </w:pPr>
+            <w:r>
+              <w:t>GiaMoi</w:t>
+            </w:r>
+          </w:p>
+        </w:tc>
+        <w:tc>
+          <w:tcPr>
+            <w:tcW w:w="1162" w:type="dxa"/>
+          </w:tcPr>
+          <w:p>
+            <w:pPr>
+              <w:pStyle w:val="MyTable"/>
+              <w:ind w:left="0" w:firstLine="0"/>
+            </w:pPr>
+            <w:r>
+              <w:t>int</w:t>
+            </w:r>
+          </w:p>
+        </w:tc>
+        <w:tc>
+          <w:tcPr>
+            <w:tcW w:w="1345" w:type="dxa"/>
+          </w:tcPr>
+          <w:p>
+            <w:pPr>
+              <w:pStyle w:val="MyTable"/>
+              <w:ind w:left="0" w:firstLine="0"/>
+            </w:pPr>
+            <w:r>
+              <w:t>int</w:t>
+            </w:r>
+          </w:p>
+        </w:tc>
+        <w:tc>
+          <w:tcPr>
+            <w:tcW w:w="1346" w:type="dxa"/>
+          </w:tcPr>
+          <w:p>
+            <w:pPr>
+              <w:pStyle w:val="MyTable"/>
+              <w:ind w:left="0" w:firstLine="0"/>
+            </w:pPr>
+            <w:r>
+              <w:t>Khóa ngoại</w:t>
+            </w:r>
+          </w:p>
+        </w:tc>
+        <w:tc>
+          <w:tcPr>
+            <w:tcW w:w="1880" w:type="dxa"/>
+          </w:tcPr>
+          <w:p>
+            <w:pPr>
+              <w:pStyle w:val="MyTable"/>
+              <w:ind w:left="0" w:firstLine="0"/>
+            </w:pPr>
+          </w:p>
+        </w:tc>
+      </w:tr>
+      <w:tr>
+        <w:tc>
+          <w:tcPr>
+            <w:tcW w:w="1424" w:type="dxa"/>
+          </w:tcPr>
+          <w:p>
+            <w:pPr>
+              <w:pStyle w:val="MyTable"/>
+              <w:ind w:left="0" w:firstLine="0"/>
+            </w:pPr>
+            <w:r>
+              <w:t>5</w:t>
+            </w:r>
+          </w:p>
+        </w:tc>
+        <w:tc>
+          <w:tcPr>
+            <w:tcW w:w="2293" w:type="dxa"/>
+          </w:tcPr>
+          <w:p>
+            <w:pPr>
+              <w:pStyle w:val="MyTable"/>
+              <w:ind w:left="0" w:firstLine="0"/>
+            </w:pPr>
+            <w:r>
+              <w:t>LyDo</w:t>
+            </w:r>
+          </w:p>
+        </w:tc>
+        <w:tc>
+          <w:tcPr>
+            <w:tcW w:w="1162" w:type="dxa"/>
+          </w:tcPr>
+          <w:p>
+            <w:pPr>
+              <w:pStyle w:val="MyTable"/>
+              <w:ind w:left="0" w:firstLine="0"/>
+            </w:pPr>
+            <w:r>
+              <w:t>nvarchar</w:t>
+            </w:r>
+          </w:p>
+        </w:tc>
+        <w:tc>
+          <w:tcPr>
+            <w:tcW w:w="1345" w:type="dxa"/>
+          </w:tcPr>
+          <w:p>
+            <w:pPr>
+              <w:pStyle w:val="MyTable"/>
+              <w:ind w:left="0" w:firstLine="0"/>
+            </w:pPr>
+            <w:r>
+              <w:t>100</w:t>
+            </w:r>
+          </w:p>
+        </w:tc>
+        <w:tc>
+          <w:tcPr>
+            <w:tcW w:w="1346" w:type="dxa"/>
+          </w:tcPr>
+          <w:p>
+            <w:pPr>
+              <w:pStyle w:val="MyTable"/>
+              <w:ind w:left="0" w:firstLine="0"/>
+            </w:pPr>
+            <w:r>
+              <w:t>Khóa ngoại</w:t>
+            </w:r>
+          </w:p>
+        </w:tc>
+        <w:tc>
+          <w:tcPr>
+            <w:tcW w:w="1880" w:type="dxa"/>
+          </w:tcPr>
+          <w:p>
+            <w:pPr>
+              <w:pStyle w:val="MyTable"/>
+              <w:ind w:left="0" w:firstLine="0"/>
+            </w:pPr>
+          </w:p>
+        </w:tc>
+      </w:tr>
+    </w:tbl>
+    <w:p>
+      <w:pPr>
+        <w:pStyle w:val="SubTitle1"/>
+        <w:numPr>
+          <w:ilvl w:val="0"/>
+          <w:numId w:val="0"/>
+        </w:numPr>
+        <w:rPr>
+          <w:color w:val="auto"/>
+        </w:rPr>
+      </w:pPr>
+    </w:p>
+    <w:p/>
     <w:sectPr>
       <w:pgSz w:w="12240" w:h="15840"/>
       <w:pgMar w:top="1440" w:right="1440" w:bottom="1440" w:left="1440" w:header="720" w:footer="720" w:gutter="0"/>
@@ -169,8 +4508,237 @@
 </w:document>
 </file>
 
+<file path=word/numbering.xml><?xml version="1.0" encoding="utf-8"?>
+<w:numbering xmlns:wpc="http://schemas.microsoft.com/office/word/2010/wordprocessingCanvas" xmlns:cx="http://schemas.microsoft.com/office/drawing/2014/chartex" xmlns:cx1="http://schemas.microsoft.com/office/drawing/2015/9/8/chartex" xmlns:cx2="http://schemas.microsoft.com/office/drawing/2015/10/21/chartex" xmlns:cx3="http://schemas.microsoft.com/office/drawing/2016/5/9/chartex" xmlns:cx4="http://schemas.microsoft.com/office/drawing/2016/5/10/chartex" xmlns:cx5="http://schemas.microsoft.com/office/drawing/2016/5/11/chartex" xmlns:cx6="http://schemas.microsoft.com/office/drawing/2016/5/12/chartex" xmlns:cx7="http://schemas.microsoft.com/office/drawing/2016/5/13/chartex" xmlns:cx8="http://schemas.microsoft.com/office/drawing/2016/5/14/chartex" xmlns:mc="http://schemas.openxmlformats.org/markup-compatibility/2006" xmlns:aink="http://schemas.microsoft.com/office/drawing/2016/ink" xmlns:am3d="http://schemas.microsoft.com/office/drawing/2017/model3d" xmlns:o="urn:schemas-microsoft-com:office:office" xmlns:r="http://schemas.openxmlformats.org/officeDocument/2006/relationships" xmlns:m="http://schemas.openxmlformats.org/officeDocument/2006/math" xmlns:v="urn:schemas-microsoft-com:vml" xmlns:wp14="http://schemas.microsoft.com/office/word/2010/wordprocessingDrawing" xmlns:wp="http://schemas.openxmlformats.org/drawingml/2006/wordprocessingDrawing" xmlns:w10="urn:schemas-microsoft-com:office:word" xmlns:w="http://schemas.openxmlformats.org/wordprocessingml/2006/main" xmlns:w14="http://schemas.microsoft.com/office/word/2010/wordml" xmlns:w15="http://schemas.microsoft.com/office/word/2012/wordml" xmlns:w16cid="http://schemas.microsoft.com/office/word/2016/wordml/cid" xmlns:w16se="http://schemas.microsoft.com/office/word/2015/wordml/symex" xmlns:wpg="http://schemas.microsoft.com/office/word/2010/wordprocessingGroup" xmlns:wpi="http://schemas.microsoft.com/office/word/2010/wordprocessingInk" xmlns:wne="http://schemas.microsoft.com/office/word/2006/wordml" xmlns:wps="http://schemas.microsoft.com/office/word/2010/wordprocessingShape" mc:Ignorable="w14 w15 w16se w16cid wp14">
+  <w:abstractNum w:abstractNumId="0" w15:restartNumberingAfterBreak="0">
+    <w:nsid w:val="289B7C1E"/>
+    <w:multiLevelType w:val="multilevel"/>
+    <w:tmpl w:val="AB3807E0"/>
+    <w:styleLink w:val="Style1"/>
+    <w:lvl w:ilvl="0">
+      <w:start w:val="1"/>
+      <w:numFmt w:val="decimal"/>
+      <w:lvlText w:val="Article %1."/>
+      <w:lvlJc w:val="left"/>
+      <w:pPr>
+        <w:ind w:left="0" w:firstLine="0"/>
+      </w:pPr>
+    </w:lvl>
+    <w:lvl w:ilvl="1">
+      <w:start w:val="1"/>
+      <w:numFmt w:val="decimal"/>
+      <w:pStyle w:val="SubTitle1"/>
+      <w:lvlText w:val="4.%2."/>
+      <w:lvlJc w:val="left"/>
+      <w:pPr>
+        <w:ind w:left="0" w:firstLine="0"/>
+      </w:pPr>
+      <w:rPr>
+        <w:rFonts w:hint="default"/>
+      </w:rPr>
+    </w:lvl>
+    <w:lvl w:ilvl="2">
+      <w:start w:val="1"/>
+      <w:numFmt w:val="lowerLetter"/>
+      <w:lvlText w:val="(%3)"/>
+      <w:lvlJc w:val="left"/>
+      <w:pPr>
+        <w:ind w:left="720" w:hanging="432"/>
+      </w:pPr>
+    </w:lvl>
+    <w:lvl w:ilvl="3">
+      <w:start w:val="1"/>
+      <w:numFmt w:val="lowerRoman"/>
+      <w:lvlText w:val="(%4)"/>
+      <w:lvlJc w:val="right"/>
+      <w:pPr>
+        <w:ind w:left="864" w:hanging="144"/>
+      </w:pPr>
+    </w:lvl>
+    <w:lvl w:ilvl="4">
+      <w:start w:val="1"/>
+      <w:numFmt w:val="decimal"/>
+      <w:lvlText w:val="%5)"/>
+      <w:lvlJc w:val="left"/>
+      <w:pPr>
+        <w:ind w:left="1008" w:hanging="432"/>
+      </w:pPr>
+    </w:lvl>
+    <w:lvl w:ilvl="5">
+      <w:start w:val="1"/>
+      <w:numFmt w:val="lowerLetter"/>
+      <w:lvlText w:val="%6)"/>
+      <w:lvlJc w:val="left"/>
+      <w:pPr>
+        <w:ind w:left="1152" w:hanging="432"/>
+      </w:pPr>
+    </w:lvl>
+    <w:lvl w:ilvl="6">
+      <w:start w:val="1"/>
+      <w:numFmt w:val="lowerRoman"/>
+      <w:lvlText w:val="%7)"/>
+      <w:lvlJc w:val="right"/>
+      <w:pPr>
+        <w:ind w:left="1296" w:hanging="288"/>
+      </w:pPr>
+    </w:lvl>
+    <w:lvl w:ilvl="7">
+      <w:start w:val="1"/>
+      <w:numFmt w:val="lowerLetter"/>
+      <w:lvlText w:val="%8."/>
+      <w:lvlJc w:val="left"/>
+      <w:pPr>
+        <w:ind w:left="1440" w:hanging="432"/>
+      </w:pPr>
+    </w:lvl>
+    <w:lvl w:ilvl="8">
+      <w:start w:val="1"/>
+      <w:numFmt w:val="lowerRoman"/>
+      <w:lvlText w:val="%9."/>
+      <w:lvlJc w:val="right"/>
+      <w:pPr>
+        <w:ind w:left="1584" w:hanging="144"/>
+      </w:pPr>
+    </w:lvl>
+  </w:abstractNum>
+  <w:abstractNum w:abstractNumId="1" w15:restartNumberingAfterBreak="0">
+    <w:nsid w:val="2BAB6EE8"/>
+    <w:multiLevelType w:val="multilevel"/>
+    <w:tmpl w:val="C7C2FA44"/>
+    <w:lvl w:ilvl="0">
+      <w:start w:val="1"/>
+      <w:numFmt w:val="decimal"/>
+      <w:pStyle w:val="TuStyle-Title1"/>
+      <w:lvlText w:val="%1."/>
+      <w:lvlJc w:val="left"/>
+      <w:pPr>
+        <w:ind w:left="576" w:hanging="576"/>
+      </w:pPr>
+      <w:rPr>
+        <w:rFonts w:hint="default"/>
+      </w:rPr>
+    </w:lvl>
+    <w:lvl w:ilvl="1">
+      <w:start w:val="1"/>
+      <w:numFmt w:val="decimal"/>
+      <w:pStyle w:val="TuNormal"/>
+      <w:lvlText w:val="%1.%2"/>
+      <w:lvlJc w:val="left"/>
+      <w:pPr>
+        <w:ind w:left="1296" w:hanging="576"/>
+      </w:pPr>
+      <w:rPr>
+        <w:rFonts w:ascii="Times New Roman" w:hAnsi="Times New Roman" w:hint="default"/>
+        <w:b w:val="0"/>
+        <w:i w:val="0"/>
+        <w:sz w:val="28"/>
+      </w:rPr>
+    </w:lvl>
+    <w:lvl w:ilvl="2">
+      <w:start w:val="1"/>
+      <w:numFmt w:val="decimal"/>
+      <w:lvlText w:val="%1.%2.%3"/>
+      <w:lvlJc w:val="right"/>
+      <w:pPr>
+        <w:ind w:left="2016" w:hanging="576"/>
+      </w:pPr>
+      <w:rPr>
+        <w:rFonts w:hint="default"/>
+      </w:rPr>
+    </w:lvl>
+    <w:lvl w:ilvl="3">
+      <w:start w:val="1"/>
+      <w:numFmt w:val="decimal"/>
+      <w:lvlText w:val="%1.%2.%3.%4"/>
+      <w:lvlJc w:val="left"/>
+      <w:pPr>
+        <w:ind w:left="2736" w:hanging="576"/>
+      </w:pPr>
+      <w:rPr>
+        <w:rFonts w:hint="default"/>
+      </w:rPr>
+    </w:lvl>
+    <w:lvl w:ilvl="4">
+      <w:start w:val="1"/>
+      <w:numFmt w:val="lowerLetter"/>
+      <w:lvlText w:val="%5."/>
+      <w:lvlJc w:val="left"/>
+      <w:pPr>
+        <w:ind w:left="3456" w:hanging="576"/>
+      </w:pPr>
+      <w:rPr>
+        <w:rFonts w:hint="default"/>
+      </w:rPr>
+    </w:lvl>
+    <w:lvl w:ilvl="5">
+      <w:start w:val="1"/>
+      <w:numFmt w:val="lowerRoman"/>
+      <w:lvlText w:val="%6."/>
+      <w:lvlJc w:val="right"/>
+      <w:pPr>
+        <w:ind w:left="4176" w:hanging="576"/>
+      </w:pPr>
+      <w:rPr>
+        <w:rFonts w:hint="default"/>
+      </w:rPr>
+    </w:lvl>
+    <w:lvl w:ilvl="6">
+      <w:start w:val="1"/>
+      <w:numFmt w:val="decimal"/>
+      <w:lvlText w:val="%7."/>
+      <w:lvlJc w:val="left"/>
+      <w:pPr>
+        <w:ind w:left="4896" w:hanging="576"/>
+      </w:pPr>
+      <w:rPr>
+        <w:rFonts w:hint="default"/>
+      </w:rPr>
+    </w:lvl>
+    <w:lvl w:ilvl="7">
+      <w:start w:val="1"/>
+      <w:numFmt w:val="lowerLetter"/>
+      <w:lvlText w:val="%8."/>
+      <w:lvlJc w:val="left"/>
+      <w:pPr>
+        <w:ind w:left="5616" w:hanging="576"/>
+      </w:pPr>
+      <w:rPr>
+        <w:rFonts w:hint="default"/>
+      </w:rPr>
+    </w:lvl>
+    <w:lvl w:ilvl="8">
+      <w:start w:val="1"/>
+      <w:numFmt w:val="lowerRoman"/>
+      <w:lvlText w:val="%9."/>
+      <w:lvlJc w:val="right"/>
+      <w:pPr>
+        <w:ind w:left="6336" w:hanging="576"/>
+      </w:pPr>
+      <w:rPr>
+        <w:rFonts w:hint="default"/>
+      </w:rPr>
+    </w:lvl>
+  </w:abstractNum>
+  <w:abstractNum w:abstractNumId="2" w15:restartNumberingAfterBreak="0">
+    <w:nsid w:val="40B05AC8"/>
+    <w:multiLevelType w:val="multilevel"/>
+    <w:tmpl w:val="AB3807E0"/>
+    <w:numStyleLink w:val="Style1"/>
+  </w:abstractNum>
+  <w:num w:numId="1">
+    <w:abstractNumId w:val="0"/>
+  </w:num>
+  <w:num w:numId="2">
+    <w:abstractNumId w:val="2"/>
+  </w:num>
+  <w:num w:numId="3">
+    <w:abstractNumId w:val="1"/>
+  </w:num>
+</w:numbering>
+</file>
+
 <file path=word/styles.xml><?xml version="1.0" encoding="utf-8"?>
-<w:styles xmlns:mc="http://schemas.openxmlformats.org/markup-compatibility/2006" xmlns:r="http://schemas.openxmlformats.org/officeDocument/2006/relationships" xmlns:w="http://schemas.openxmlformats.org/wordprocessingml/2006/main" xmlns:w14="http://schemas.microsoft.com/office/word/2010/wordml" xmlns:w15="http://schemas.microsoft.com/office/word/2012/wordml" mc:Ignorable="w14 w15">
+<w:styles xmlns:mc="http://schemas.openxmlformats.org/markup-compatibility/2006" xmlns:r="http://schemas.openxmlformats.org/officeDocument/2006/relationships" xmlns:w="http://schemas.openxmlformats.org/wordprocessingml/2006/main" xmlns:w14="http://schemas.microsoft.com/office/word/2010/wordml" xmlns:w15="http://schemas.microsoft.com/office/word/2012/wordml" xmlns:w16cid="http://schemas.microsoft.com/office/word/2016/wordml/cid" xmlns:w16se="http://schemas.microsoft.com/office/word/2015/wordml/symex" mc:Ignorable="w14 w15 w16se w16cid">
   <w:docDefaults>
     <w:rPrDefault>
       <w:rPr>
@@ -186,7 +4754,7 @@
       </w:pPr>
     </w:pPrDefault>
   </w:docDefaults>
-  <w:latentStyles w:defLockedState="0" w:defUIPriority="99" w:defSemiHidden="0" w:defUnhideWhenUsed="0" w:defQFormat="0" w:count="371">
+  <w:latentStyles w:defLockedState="0" w:defUIPriority="99" w:defSemiHidden="0" w:defUnhideWhenUsed="0" w:defQFormat="0" w:count="375">
     <w:lsdException w:name="Normal" w:uiPriority="0" w:qFormat="1"/>
     <w:lsdException w:name="heading 1" w:uiPriority="9" w:qFormat="1"/>
     <w:lsdException w:name="heading 2" w:semiHidden="1" w:uiPriority="9" w:unhideWhenUsed="1" w:qFormat="1"/>
@@ -292,7 +4860,6 @@
     <w:lsdException w:name="HTML Sample" w:semiHidden="1" w:unhideWhenUsed="1"/>
     <w:lsdException w:name="HTML Typewriter" w:semiHidden="1" w:unhideWhenUsed="1"/>
     <w:lsdException w:name="HTML Variable" w:semiHidden="1" w:unhideWhenUsed="1"/>
-    <w:lsdException w:name="Normal Table" w:semiHidden="1" w:unhideWhenUsed="1"/>
     <w:lsdException w:name="annotation subject" w:semiHidden="1" w:unhideWhenUsed="1"/>
     <w:lsdException w:name="No List" w:semiHidden="1" w:unhideWhenUsed="1"/>
     <w:lsdException w:name="Outline List 1" w:semiHidden="1" w:unhideWhenUsed="1"/>
@@ -336,12 +4903,10 @@
     <w:lsdException w:name="Table Elegant" w:semiHidden="1" w:unhideWhenUsed="1"/>
     <w:lsdException w:name="Table Professional" w:semiHidden="1" w:unhideWhenUsed="1"/>
     <w:lsdException w:name="Table Subtle 1" w:semiHidden="1" w:unhideWhenUsed="1"/>
-    <w:lsdException w:name="Table Subtle 2" w:semiHidden="1" w:unhideWhenUsed="1"/>
     <w:lsdException w:name="Table Web 1" w:semiHidden="1" w:unhideWhenUsed="1"/>
     <w:lsdException w:name="Table Web 2" w:semiHidden="1" w:unhideWhenUsed="1"/>
-    <w:lsdException w:name="Table Web 3" w:semiHidden="1" w:unhideWhenUsed="1"/>
     <w:lsdException w:name="Balloon Text" w:semiHidden="1" w:unhideWhenUsed="1"/>
-    <w:lsdException w:name="Table Grid" w:uiPriority="39"/>
+    <w:lsdException w:name="Table Grid" w:uiPriority="59"/>
     <w:lsdException w:name="Table Theme" w:semiHidden="1" w:unhideWhenUsed="1"/>
     <w:lsdException w:name="Placeholder Text" w:semiHidden="1"/>
     <w:lsdException w:name="No Spacing" w:uiPriority="1" w:qFormat="1"/>
@@ -558,6 +5123,10 @@
     <w:lsdException w:name="List Table 5 Dark Accent 6" w:uiPriority="50"/>
     <w:lsdException w:name="List Table 6 Colorful Accent 6" w:uiPriority="51"/>
     <w:lsdException w:name="List Table 7 Colorful Accent 6" w:uiPriority="52"/>
+    <w:lsdException w:name="Mention" w:semiHidden="1" w:unhideWhenUsed="1"/>
+    <w:lsdException w:name="Smart Hyperlink" w:semiHidden="1" w:unhideWhenUsed="1"/>
+    <w:lsdException w:name="Hashtag" w:semiHidden="1" w:unhideWhenUsed="1"/>
+    <w:lsdException w:name="Unresolved Mention" w:semiHidden="1" w:unhideWhenUsed="1"/>
   </w:latentStyles>
   <w:style w:type="paragraph" w:default="1" w:styleId="Normal">
     <w:name w:val="Normal"/>
@@ -600,6 +5169,226 @@
     <w:uiPriority w:val="99"/>
     <w:semiHidden/>
     <w:unhideWhenUsed/>
+  </w:style>
+  <w:style w:type="table" w:styleId="TableGrid">
+    <w:name w:val="Table Grid"/>
+    <w:basedOn w:val="TableNormal"/>
+    <w:uiPriority w:val="59"/>
+    <w:rsid w:val="00D13239"/>
+    <w:pPr>
+      <w:spacing w:after="0" w:line="240" w:lineRule="auto"/>
+      <w:ind w:left="360" w:hanging="360"/>
+    </w:pPr>
+    <w:tblPr>
+      <w:tblBorders>
+        <w:top w:val="single" w:sz="4" w:space="0" w:color="auto"/>
+        <w:left w:val="single" w:sz="4" w:space="0" w:color="auto"/>
+        <w:bottom w:val="single" w:sz="4" w:space="0" w:color="auto"/>
+        <w:right w:val="single" w:sz="4" w:space="0" w:color="auto"/>
+        <w:insideH w:val="single" w:sz="4" w:space="0" w:color="auto"/>
+        <w:insideV w:val="single" w:sz="4" w:space="0" w:color="auto"/>
+      </w:tblBorders>
+    </w:tblPr>
+  </w:style>
+  <w:style w:type="paragraph" w:customStyle="1" w:styleId="MyTable">
+    <w:name w:val="My Table"/>
+    <w:basedOn w:val="Normal"/>
+    <w:link w:val="MyTableChar"/>
+    <w:qFormat/>
+    <w:rsid w:val="00D13239"/>
+    <w:pPr>
+      <w:spacing w:after="120" w:line="276" w:lineRule="auto"/>
+      <w:jc w:val="left"/>
+    </w:pPr>
+    <w:rPr>
+      <w:rFonts w:cs="Times New Roman"/>
+      <w:noProof w:val="0"/>
+      <w:sz w:val="24"/>
+      <w:szCs w:val="24"/>
+      <w:lang w:val="en-US"/>
+    </w:rPr>
+  </w:style>
+  <w:style w:type="paragraph" w:customStyle="1" w:styleId="MyTable1">
+    <w:name w:val="My Table 1"/>
+    <w:basedOn w:val="MyTable"/>
+    <w:link w:val="MyTable1Char"/>
+    <w:qFormat/>
+    <w:rsid w:val="00D13239"/>
+    <w:pPr>
+      <w:spacing w:before="120"/>
+    </w:pPr>
+    <w:rPr>
+      <w:rFonts w:eastAsiaTheme="minorEastAsia"/>
+    </w:rPr>
+  </w:style>
+  <w:style w:type="character" w:customStyle="1" w:styleId="MyTableChar">
+    <w:name w:val="My Table Char"/>
+    <w:basedOn w:val="DefaultParagraphFont"/>
+    <w:link w:val="MyTable"/>
+    <w:rsid w:val="00D13239"/>
+    <w:rPr>
+      <w:rFonts w:ascii="Times New Roman" w:hAnsi="Times New Roman" w:cs="Times New Roman"/>
+      <w:sz w:val="24"/>
+      <w:szCs w:val="24"/>
+    </w:rPr>
+  </w:style>
+  <w:style w:type="character" w:customStyle="1" w:styleId="MyTable1Char">
+    <w:name w:val="My Table 1 Char"/>
+    <w:basedOn w:val="MyTableChar"/>
+    <w:link w:val="MyTable1"/>
+    <w:rsid w:val="00D13239"/>
+    <w:rPr>
+      <w:rFonts w:ascii="Times New Roman" w:eastAsiaTheme="minorEastAsia" w:hAnsi="Times New Roman" w:cs="Times New Roman"/>
+      <w:sz w:val="24"/>
+      <w:szCs w:val="24"/>
+    </w:rPr>
+  </w:style>
+  <w:style w:type="numbering" w:customStyle="1" w:styleId="Style1">
+    <w:name w:val="Style1"/>
+    <w:uiPriority w:val="99"/>
+    <w:rsid w:val="00D13239"/>
+    <w:pPr>
+      <w:numPr>
+        <w:numId w:val="1"/>
+      </w:numPr>
+    </w:pPr>
+  </w:style>
+  <w:style w:type="paragraph" w:customStyle="1" w:styleId="SubTitle1">
+    <w:name w:val="Sub Title 1"/>
+    <w:basedOn w:val="Normal"/>
+    <w:link w:val="SubTitle1Char"/>
+    <w:autoRedefine/>
+    <w:rsid w:val="00D13239"/>
+    <w:pPr>
+      <w:keepNext/>
+      <w:keepLines/>
+      <w:numPr>
+        <w:ilvl w:val="1"/>
+        <w:numId w:val="2"/>
+      </w:numPr>
+      <w:spacing w:before="200" w:after="0" w:line="276" w:lineRule="auto"/>
+      <w:jc w:val="left"/>
+      <w:outlineLvl w:val="1"/>
+    </w:pPr>
+    <w:rPr>
+      <w:rFonts w:eastAsiaTheme="majorEastAsia" w:cs="Times New Roman"/>
+      <w:bCs/>
+      <w:noProof w:val="0"/>
+      <w:color w:val="000000" w:themeColor="text1"/>
+      <w:szCs w:val="26"/>
+      <w:lang w:val="en-US"/>
+    </w:rPr>
+  </w:style>
+  <w:style w:type="character" w:customStyle="1" w:styleId="SubTitle1Char">
+    <w:name w:val="Sub Title 1 Char"/>
+    <w:basedOn w:val="DefaultParagraphFont"/>
+    <w:link w:val="SubTitle1"/>
+    <w:rsid w:val="00D13239"/>
+    <w:rPr>
+      <w:rFonts w:ascii="Times New Roman" w:eastAsiaTheme="majorEastAsia" w:hAnsi="Times New Roman" w:cs="Times New Roman"/>
+      <w:bCs/>
+      <w:color w:val="000000" w:themeColor="text1"/>
+      <w:sz w:val="26"/>
+      <w:szCs w:val="26"/>
+    </w:rPr>
+  </w:style>
+  <w:style w:type="paragraph" w:customStyle="1" w:styleId="TuStyle-Title1">
+    <w:name w:val="Tu Style - Title 1"/>
+    <w:basedOn w:val="ListParagraph"/>
+    <w:link w:val="TuStyle-Title1Char"/>
+    <w:qFormat/>
+    <w:rsid w:val="00D13239"/>
+    <w:pPr>
+      <w:numPr>
+        <w:numId w:val="3"/>
+      </w:numPr>
+      <w:spacing w:before="120" w:after="200" w:line="276" w:lineRule="auto"/>
+      <w:jc w:val="left"/>
+    </w:pPr>
+    <w:rPr>
+      <w:rFonts w:cs="Times New Roman"/>
+      <w:b/>
+      <w:noProof w:val="0"/>
+      <w:color w:val="000000"/>
+      <w:sz w:val="28"/>
+      <w:szCs w:val="28"/>
+      <w:lang w:val="en-US"/>
+      <w14:textFill>
+        <w14:solidFill>
+          <w14:srgbClr w14:val="000000">
+            <w14:lumMod w14:val="50000"/>
+          </w14:srgbClr>
+        </w14:solidFill>
+      </w14:textFill>
+    </w:rPr>
+  </w:style>
+  <w:style w:type="paragraph" w:customStyle="1" w:styleId="TuNormal">
+    <w:name w:val="Tu Normal"/>
+    <w:basedOn w:val="TuStyle-Title1"/>
+    <w:link w:val="TuNormalChar"/>
+    <w:qFormat/>
+    <w:rsid w:val="00D13239"/>
+    <w:pPr>
+      <w:numPr>
+        <w:ilvl w:val="1"/>
+      </w:numPr>
+    </w:pPr>
+    <w:rPr>
+      <w:b w:val="0"/>
+      <w:sz w:val="26"/>
+      <w:szCs w:val="26"/>
+    </w:rPr>
+  </w:style>
+  <w:style w:type="character" w:customStyle="1" w:styleId="TuStyle-Title1Char">
+    <w:name w:val="Tu Style - Title 1 Char"/>
+    <w:basedOn w:val="DefaultParagraphFont"/>
+    <w:link w:val="TuStyle-Title1"/>
+    <w:rsid w:val="00D13239"/>
+    <w:rPr>
+      <w:rFonts w:ascii="Times New Roman" w:hAnsi="Times New Roman" w:cs="Times New Roman"/>
+      <w:b/>
+      <w:color w:val="000000"/>
+      <w:sz w:val="28"/>
+      <w:szCs w:val="28"/>
+      <w14:textFill>
+        <w14:solidFill>
+          <w14:srgbClr w14:val="000000">
+            <w14:lumMod w14:val="50000"/>
+          </w14:srgbClr>
+        </w14:solidFill>
+      </w14:textFill>
+    </w:rPr>
+  </w:style>
+  <w:style w:type="character" w:customStyle="1" w:styleId="TuNormalChar">
+    <w:name w:val="Tu Normal Char"/>
+    <w:basedOn w:val="TuStyle-Title1Char"/>
+    <w:link w:val="TuNormal"/>
+    <w:rsid w:val="00D13239"/>
+    <w:rPr>
+      <w:rFonts w:ascii="Times New Roman" w:hAnsi="Times New Roman" w:cs="Times New Roman"/>
+      <w:b w:val="0"/>
+      <w:color w:val="000000"/>
+      <w:sz w:val="26"/>
+      <w:szCs w:val="26"/>
+      <w14:textFill>
+        <w14:solidFill>
+          <w14:srgbClr w14:val="000000">
+            <w14:lumMod w14:val="50000"/>
+          </w14:srgbClr>
+        </w14:solidFill>
+      </w14:textFill>
+    </w:rPr>
+  </w:style>
+  <w:style w:type="paragraph" w:styleId="ListParagraph">
+    <w:name w:val="List Paragraph"/>
+    <w:basedOn w:val="Normal"/>
+    <w:uiPriority w:val="34"/>
+    <w:qFormat/>
+    <w:rsid w:val="00D13239"/>
+    <w:pPr>
+      <w:ind w:left="720"/>
+      <w:contextualSpacing/>
+    </w:pPr>
   </w:style>
 </w:styles>
 </file>
